--- a/src/main/resources/template/internship/bachelors/4th_course/csse/Отзыв_руководителя_практики_Бакалавриат_КНиС_7сем.docx
+++ b/src/main/resources/template/internship/bachelors/4th_course/csse/Отзыв_руководителя_практики_Бакалавриат_КНиС_7сем.docx
@@ -347,8 +347,18 @@
           <w:sz w:val="24"/>
           <w:szCs w:val="24"/>
           <w:u w:val="single"/>
-        </w:rPr>
-        <w:t xml:space="preserve">$(studentForm): </w:t>
+          <w:shd w:fill="FFFF00" w:val="clear"/>
+        </w:rPr>
+        <w:t>$(studentForm)</w:t>
+      </w:r>
+      <w:r>
+        <w:rPr>
+          <w:rFonts w:eastAsia="Times New Roman" w:cs="Times New Roman" w:ascii="Times New Roman" w:hAnsi="Times New Roman"/>
+          <w:sz w:val="24"/>
+          <w:szCs w:val="24"/>
+          <w:u w:val="single"/>
+        </w:rPr>
+        <w:t xml:space="preserve">: </w:t>
       </w:r>
       <w:bookmarkStart w:id="0" w:name="__DdeLink__867_1352299579"/>
       <w:r>
@@ -357,6 +367,7 @@
           <w:sz w:val="24"/>
           <w:szCs w:val="24"/>
           <w:u w:val="single"/>
+          <w:shd w:fill="FFFF00" w:val="clear"/>
         </w:rPr>
         <w:t>$(fullName)</w:t>
       </w:r>
@@ -365,7 +376,11 @@
     <w:p>
       <w:pPr>
         <w:pStyle w:val="Normal"/>
+        <w:widowControl/>
+        <w:suppressAutoHyphens w:val="true"/>
+        <w:bidi w:val="0"/>
         <w:spacing w:lineRule="auto" w:line="240" w:before="0" w:after="0"/>
+        <w:ind w:hanging="0" w:left="1928" w:right="0"/>
         <w:jc w:val="both"/>
         <w:rPr>
           <w:rFonts w:ascii="Times New Roman" w:hAnsi="Times New Roman" w:cs="Times New Roman"/>
@@ -376,18 +391,6 @@
       <w:r>
         <w:rPr>
           <w:rFonts w:cs="Times New Roman" w:ascii="Times New Roman" w:hAnsi="Times New Roman"/>
-          <w:sz w:val="24"/>
-          <w:szCs w:val="24"/>
-        </w:rPr>
-        <w:tab/>
-        <w:tab/>
-        <w:tab/>
-        <w:tab/>
-        <w:tab/>
-      </w:r>
-      <w:r>
-        <w:rPr>
-          <w:rFonts w:cs="Times New Roman" w:ascii="Times New Roman" w:hAnsi="Times New Roman"/>
           <w:sz w:val="18"/>
           <w:szCs w:val="18"/>
         </w:rPr>
@@ -437,7 +440,36 @@
           <w:szCs w:val="24"/>
           <w:u w:val="single"/>
         </w:rPr>
-        <w:t xml:space="preserve"> $(groupName) Курс: $(course)</w:t>
+        <w:t xml:space="preserve"> </w:t>
+      </w:r>
+      <w:r>
+        <w:rPr>
+          <w:rFonts w:eastAsia="Times New Roman" w:cs="Times New Roman" w:ascii="Times New Roman" w:hAnsi="Times New Roman"/>
+          <w:sz w:val="24"/>
+          <w:szCs w:val="24"/>
+          <w:u w:val="single"/>
+          <w:shd w:fill="FFFF00" w:val="clear"/>
+        </w:rPr>
+        <w:t>$(groupName)</w:t>
+      </w:r>
+      <w:r>
+        <w:rPr>
+          <w:rFonts w:eastAsia="Times New Roman" w:cs="Times New Roman" w:ascii="Times New Roman" w:hAnsi="Times New Roman"/>
+          <w:sz w:val="24"/>
+          <w:szCs w:val="24"/>
+          <w:u w:val="none"/>
+        </w:rPr>
+        <w:t xml:space="preserve"> Курс: </w:t>
+      </w:r>
+      <w:r>
+        <w:rPr>
+          <w:rFonts w:eastAsia="Times New Roman" w:cs="Times New Roman" w:ascii="Times New Roman" w:hAnsi="Times New Roman"/>
+          <w:sz w:val="24"/>
+          <w:szCs w:val="24"/>
+          <w:u w:val="single"/>
+          <w:shd w:fill="FFFF00" w:val="clear"/>
+        </w:rPr>
+        <w:t>$(course)</w:t>
       </w:r>
     </w:p>
     <w:p>
@@ -494,6 +526,7 @@
           <w:sz w:val="24"/>
           <w:szCs w:val="24"/>
           <w:u w:val="single"/>
+          <w:shd w:fill="FFFF00" w:val="clear"/>
         </w:rPr>
         <w:t>$(eduProgram)</w:t>
       </w:r>
@@ -523,6 +556,7 @@
           <w:sz w:val="24"/>
           <w:szCs w:val="24"/>
           <w:u w:val="single"/>
+          <w:shd w:fill="FFFF00" w:val="clear"/>
         </w:rPr>
         <w:t>$(specialization)</w:t>
       </w:r>
@@ -576,6 +610,7 @@
           <w:sz w:val="24"/>
           <w:szCs w:val="24"/>
           <w:u w:val="single"/>
+          <w:shd w:fill="FFFF00" w:val="clear"/>
           <w:lang w:eastAsia="x-none"/>
         </w:rPr>
         <w:t>$(fullOrganizationName)</w:t>
@@ -807,11 +842,11 @@
         <w:tblLook w:val="04a0" w:noHBand="0" w:noVBand="1" w:firstColumn="1" w:lastRow="0" w:lastColumn="0" w:firstRow="1"/>
       </w:tblPr>
       <w:tblGrid>
-        <w:gridCol w:w="674"/>
-        <w:gridCol w:w="6664"/>
-        <w:gridCol w:w="566"/>
-        <w:gridCol w:w="568"/>
-        <w:gridCol w:w="566"/>
+        <w:gridCol w:w="672"/>
+        <w:gridCol w:w="6667"/>
+        <w:gridCol w:w="565"/>
+        <w:gridCol w:w="570"/>
+        <w:gridCol w:w="564"/>
         <w:gridCol w:w="532"/>
       </w:tblGrid>
       <w:tr>
@@ -820,7 +855,7 @@
         </w:trPr>
         <w:tc>
           <w:tcPr>
-            <w:tcW w:w="674" w:type="dxa"/>
+            <w:tcW w:w="672" w:type="dxa"/>
             <w:vMerge w:val="restart"/>
             <w:tcBorders/>
           </w:tcPr>
@@ -828,6 +863,7 @@
             <w:pPr>
               <w:pStyle w:val="Normal"/>
               <w:widowControl/>
+              <w:suppressAutoHyphens w:val="true"/>
               <w:spacing w:lineRule="auto" w:line="240" w:before="0" w:after="0"/>
               <w:jc w:val="center"/>
               <w:rPr>
@@ -858,7 +894,7 @@
         </w:tc>
         <w:tc>
           <w:tcPr>
-            <w:tcW w:w="6664" w:type="dxa"/>
+            <w:tcW w:w="6667" w:type="dxa"/>
             <w:vMerge w:val="restart"/>
             <w:tcBorders/>
           </w:tcPr>
@@ -866,6 +902,7 @@
             <w:pPr>
               <w:pStyle w:val="Normal"/>
               <w:widowControl/>
+              <w:suppressAutoHyphens w:val="true"/>
               <w:spacing w:lineRule="auto" w:line="240" w:before="0" w:after="0"/>
               <w:jc w:val="center"/>
               <w:rPr>
@@ -887,6 +924,7 @@
             <w:pPr>
               <w:pStyle w:val="Normal"/>
               <w:widowControl/>
+              <w:suppressAutoHyphens w:val="true"/>
               <w:spacing w:lineRule="auto" w:line="240" w:before="0" w:after="0"/>
               <w:jc w:val="center"/>
               <w:rPr>
@@ -907,7 +945,7 @@
         </w:tc>
         <w:tc>
           <w:tcPr>
-            <w:tcW w:w="2232" w:type="dxa"/>
+            <w:tcW w:w="2231" w:type="dxa"/>
             <w:gridSpan w:val="4"/>
             <w:tcBorders/>
           </w:tcPr>
@@ -915,6 +953,7 @@
             <w:pPr>
               <w:pStyle w:val="Normal"/>
               <w:widowControl/>
+              <w:suppressAutoHyphens w:val="true"/>
               <w:spacing w:lineRule="auto" w:line="240" w:before="0" w:after="0"/>
               <w:jc w:val="center"/>
               <w:rPr>
@@ -942,7 +981,7 @@
         </w:trPr>
         <w:tc>
           <w:tcPr>
-            <w:tcW w:w="674" w:type="dxa"/>
+            <w:tcW w:w="672" w:type="dxa"/>
             <w:vMerge w:val="continue"/>
             <w:tcBorders/>
           </w:tcPr>
@@ -950,59 +989,133 @@
             <w:pPr>
               <w:pStyle w:val="Normal"/>
               <w:widowControl/>
-              <w:spacing w:lineRule="auto" w:line="240" w:before="0" w:after="0"/>
-              <w:jc w:val="center"/>
-              <w:rPr>
-                <w:rFonts w:ascii="Times New Roman" w:hAnsi="Times New Roman" w:cs="Times New Roman"/>
+              <w:suppressAutoHyphens w:val="true"/>
+              <w:spacing w:lineRule="auto" w:line="240" w:before="0" w:after="0"/>
+              <w:jc w:val="center"/>
+              <w:rPr>
+                <w:rFonts w:ascii="Times New Roman" w:hAnsi="Times New Roman" w:cs="Times New Roman"/>
+              </w:rPr>
+            </w:pPr>
+            <w:r>
+              <w:rPr>
+                <w:rFonts w:cs="Times New Roman" w:ascii="Times New Roman" w:hAnsi="Times New Roman"/>
+              </w:rPr>
+            </w:r>
+          </w:p>
+        </w:tc>
+        <w:tc>
+          <w:tcPr>
+            <w:tcW w:w="6667" w:type="dxa"/>
+            <w:vMerge w:val="continue"/>
+            <w:tcBorders/>
+          </w:tcPr>
+          <w:p>
+            <w:pPr>
+              <w:pStyle w:val="Normal"/>
+              <w:widowControl/>
+              <w:suppressAutoHyphens w:val="true"/>
+              <w:spacing w:lineRule="auto" w:line="240" w:before="0" w:after="0"/>
+              <w:jc w:val="center"/>
+              <w:rPr>
+                <w:rFonts w:ascii="Times New Roman" w:hAnsi="Times New Roman" w:cs="Times New Roman"/>
+              </w:rPr>
+            </w:pPr>
+            <w:r>
+              <w:rPr>
+                <w:rFonts w:cs="Times New Roman" w:ascii="Times New Roman" w:hAnsi="Times New Roman"/>
+              </w:rPr>
+            </w:r>
+          </w:p>
+        </w:tc>
+        <w:tc>
+          <w:tcPr>
+            <w:tcW w:w="565" w:type="dxa"/>
+            <w:tcBorders/>
+          </w:tcPr>
+          <w:p>
+            <w:pPr>
+              <w:pStyle w:val="Normal"/>
+              <w:widowControl/>
+              <w:suppressAutoHyphens w:val="true"/>
+              <w:spacing w:lineRule="auto" w:line="240" w:before="0" w:after="0"/>
+              <w:jc w:val="center"/>
+              <w:rPr>
+                <w:rFonts w:ascii="Times New Roman" w:hAnsi="Times New Roman" w:cs="Times New Roman"/>
+                <w:b/>
               </w:rPr>
             </w:pPr>
             <w:r>
               <w:rPr>
                 <w:rFonts w:eastAsia="Calibri" w:cs="Times New Roman" w:ascii="Times New Roman" w:hAnsi="Times New Roman"/>
+                <w:b/>
                 <w:kern w:val="0"/>
                 <w:sz w:val="22"/>
                 <w:szCs w:val="22"/>
                 <w:lang w:val="ru-RU" w:eastAsia="en-US" w:bidi="ar-SA"/>
               </w:rPr>
-            </w:r>
-          </w:p>
-        </w:tc>
-        <w:tc>
-          <w:tcPr>
-            <w:tcW w:w="6664" w:type="dxa"/>
-            <w:vMerge w:val="continue"/>
-            <w:tcBorders/>
-          </w:tcPr>
-          <w:p>
-            <w:pPr>
-              <w:pStyle w:val="Normal"/>
-              <w:widowControl/>
-              <w:spacing w:lineRule="auto" w:line="240" w:before="0" w:after="0"/>
-              <w:jc w:val="center"/>
-              <w:rPr>
-                <w:rFonts w:ascii="Times New Roman" w:hAnsi="Times New Roman" w:cs="Times New Roman"/>
+              <w:t>5</w:t>
+            </w:r>
+          </w:p>
+          <w:p>
+            <w:pPr>
+              <w:pStyle w:val="Normal"/>
+              <w:widowControl/>
+              <w:suppressAutoHyphens w:val="true"/>
+              <w:spacing w:lineRule="auto" w:line="240" w:before="0" w:after="0"/>
+              <w:jc w:val="center"/>
+              <w:rPr>
+                <w:rFonts w:ascii="Times New Roman" w:hAnsi="Times New Roman" w:cs="Times New Roman"/>
+                <w:b/>
+              </w:rPr>
+            </w:pPr>
+            <w:r>
+              <w:rPr>
+                <w:rFonts w:cs="Times New Roman" w:ascii="Times New Roman" w:hAnsi="Times New Roman"/>
+                <w:b/>
+              </w:rPr>
+            </w:r>
+          </w:p>
+        </w:tc>
+        <w:tc>
+          <w:tcPr>
+            <w:tcW w:w="570" w:type="dxa"/>
+            <w:tcBorders/>
+          </w:tcPr>
+          <w:p>
+            <w:pPr>
+              <w:pStyle w:val="Normal"/>
+              <w:widowControl/>
+              <w:suppressAutoHyphens w:val="true"/>
+              <w:spacing w:lineRule="auto" w:line="240" w:before="0" w:after="0"/>
+              <w:jc w:val="center"/>
+              <w:rPr>
+                <w:rFonts w:ascii="Times New Roman" w:hAnsi="Times New Roman" w:cs="Times New Roman"/>
+                <w:b/>
               </w:rPr>
             </w:pPr>
             <w:r>
               <w:rPr>
                 <w:rFonts w:eastAsia="Calibri" w:cs="Times New Roman" w:ascii="Times New Roman" w:hAnsi="Times New Roman"/>
+                <w:b/>
                 <w:kern w:val="0"/>
                 <w:sz w:val="22"/>
                 <w:szCs w:val="22"/>
                 <w:lang w:val="ru-RU" w:eastAsia="en-US" w:bidi="ar-SA"/>
               </w:rPr>
-            </w:r>
-          </w:p>
-        </w:tc>
-        <w:tc>
-          <w:tcPr>
-            <w:tcW w:w="566" w:type="dxa"/>
-            <w:tcBorders/>
-          </w:tcPr>
-          <w:p>
-            <w:pPr>
-              <w:pStyle w:val="Normal"/>
-              <w:widowControl/>
+              <w:t>4</w:t>
+            </w:r>
+          </w:p>
+        </w:tc>
+        <w:tc>
+          <w:tcPr>
+            <w:tcW w:w="564" w:type="dxa"/>
+            <w:tcBorders/>
+          </w:tcPr>
+          <w:p>
+            <w:pPr>
+              <w:pStyle w:val="Normal"/>
+              <w:widowControl/>
+              <w:suppressAutoHyphens w:val="true"/>
               <w:spacing w:lineRule="auto" w:line="240" w:before="0" w:after="0"/>
               <w:jc w:val="center"/>
               <w:rPr>
@@ -1019,86 +1132,6 @@
                 <w:szCs w:val="22"/>
                 <w:lang w:val="ru-RU" w:eastAsia="en-US" w:bidi="ar-SA"/>
               </w:rPr>
-              <w:t>5</w:t>
-            </w:r>
-          </w:p>
-          <w:p>
-            <w:pPr>
-              <w:pStyle w:val="Normal"/>
-              <w:widowControl/>
-              <w:spacing w:lineRule="auto" w:line="240" w:before="0" w:after="0"/>
-              <w:jc w:val="center"/>
-              <w:rPr>
-                <w:rFonts w:ascii="Times New Roman" w:hAnsi="Times New Roman" w:cs="Times New Roman"/>
-                <w:b/>
-              </w:rPr>
-            </w:pPr>
-            <w:r>
-              <w:rPr>
-                <w:rFonts w:eastAsia="Calibri" w:cs="Times New Roman" w:ascii="Times New Roman" w:hAnsi="Times New Roman"/>
-                <w:b/>
-                <w:kern w:val="0"/>
-                <w:sz w:val="22"/>
-                <w:szCs w:val="22"/>
-                <w:lang w:val="ru-RU" w:eastAsia="en-US" w:bidi="ar-SA"/>
-              </w:rPr>
-            </w:r>
-          </w:p>
-        </w:tc>
-        <w:tc>
-          <w:tcPr>
-            <w:tcW w:w="568" w:type="dxa"/>
-            <w:tcBorders/>
-          </w:tcPr>
-          <w:p>
-            <w:pPr>
-              <w:pStyle w:val="Normal"/>
-              <w:widowControl/>
-              <w:spacing w:lineRule="auto" w:line="240" w:before="0" w:after="0"/>
-              <w:jc w:val="center"/>
-              <w:rPr>
-                <w:rFonts w:ascii="Times New Roman" w:hAnsi="Times New Roman" w:cs="Times New Roman"/>
-                <w:b/>
-              </w:rPr>
-            </w:pPr>
-            <w:r>
-              <w:rPr>
-                <w:rFonts w:eastAsia="Calibri" w:cs="Times New Roman" w:ascii="Times New Roman" w:hAnsi="Times New Roman"/>
-                <w:b/>
-                <w:kern w:val="0"/>
-                <w:sz w:val="22"/>
-                <w:szCs w:val="22"/>
-                <w:lang w:val="ru-RU" w:eastAsia="en-US" w:bidi="ar-SA"/>
-              </w:rPr>
-              <w:t>4</w:t>
-            </w:r>
-          </w:p>
-        </w:tc>
-        <w:tc>
-          <w:tcPr>
-            <w:tcW w:w="566" w:type="dxa"/>
-            <w:tcBorders/>
-          </w:tcPr>
-          <w:p>
-            <w:pPr>
-              <w:pStyle w:val="Normal"/>
-              <w:widowControl/>
-              <w:spacing w:lineRule="auto" w:line="240" w:before="0" w:after="0"/>
-              <w:jc w:val="center"/>
-              <w:rPr>
-                <w:rFonts w:ascii="Times New Roman" w:hAnsi="Times New Roman" w:cs="Times New Roman"/>
-                <w:b/>
-              </w:rPr>
-            </w:pPr>
-            <w:r>
-              <w:rPr>
-                <w:rFonts w:eastAsia="Calibri" w:cs="Times New Roman" w:ascii="Times New Roman" w:hAnsi="Times New Roman"/>
-                <w:b/>
-                <w:kern w:val="0"/>
-                <w:sz w:val="22"/>
-                <w:szCs w:val="22"/>
-                <w:lang w:val="ru-RU" w:eastAsia="en-US" w:bidi="ar-SA"/>
-              </w:rPr>
               <w:t>3</w:t>
             </w:r>
           </w:p>
@@ -1112,6 +1145,7 @@
             <w:pPr>
               <w:pStyle w:val="Normal"/>
               <w:widowControl/>
+              <w:suppressAutoHyphens w:val="true"/>
               <w:spacing w:lineRule="auto" w:line="240" w:before="0" w:after="0"/>
               <w:jc w:val="center"/>
               <w:rPr>
@@ -1147,6 +1181,7 @@
             <w:pPr>
               <w:pStyle w:val="Normal"/>
               <w:widowControl/>
+              <w:suppressAutoHyphens w:val="true"/>
               <w:spacing w:lineRule="auto" w:line="240" w:before="0" w:after="0"/>
               <w:jc w:val="center"/>
               <w:rPr>
@@ -1172,13 +1207,14 @@
         </w:trPr>
         <w:tc>
           <w:tcPr>
-            <w:tcW w:w="674" w:type="dxa"/>
-            <w:tcBorders/>
-          </w:tcPr>
-          <w:p>
-            <w:pPr>
-              <w:pStyle w:val="Normal"/>
-              <w:widowControl/>
+            <w:tcW w:w="672" w:type="dxa"/>
+            <w:tcBorders/>
+          </w:tcPr>
+          <w:p>
+            <w:pPr>
+              <w:pStyle w:val="Normal"/>
+              <w:widowControl/>
+              <w:suppressAutoHyphens w:val="true"/>
               <w:spacing w:lineRule="auto" w:line="240" w:before="0" w:after="0"/>
               <w:jc w:val="center"/>
               <w:rPr>
@@ -1199,13 +1235,14 @@
         </w:tc>
         <w:tc>
           <w:tcPr>
-            <w:tcW w:w="6664" w:type="dxa"/>
-            <w:tcBorders/>
-          </w:tcPr>
-          <w:p>
-            <w:pPr>
-              <w:pStyle w:val="Normal"/>
-              <w:widowControl/>
+            <w:tcW w:w="6667" w:type="dxa"/>
+            <w:tcBorders/>
+          </w:tcPr>
+          <w:p>
+            <w:pPr>
+              <w:pStyle w:val="Normal"/>
+              <w:widowControl/>
+              <w:suppressAutoHyphens w:val="true"/>
               <w:spacing w:lineRule="auto" w:line="240" w:before="0" w:after="0"/>
               <w:jc w:val="left"/>
               <w:rPr>
@@ -1227,6 +1264,7 @@
             <w:pPr>
               <w:pStyle w:val="Normal"/>
               <w:widowControl/>
+              <w:suppressAutoHyphens w:val="true"/>
               <w:spacing w:lineRule="auto" w:line="240" w:before="0" w:after="0"/>
               <w:jc w:val="left"/>
               <w:rPr>
@@ -1250,13 +1288,14 @@
         </w:tc>
         <w:tc>
           <w:tcPr>
-            <w:tcW w:w="566" w:type="dxa"/>
-            <w:tcBorders/>
-          </w:tcPr>
-          <w:p>
-            <w:pPr>
-              <w:pStyle w:val="Normal"/>
-              <w:widowControl/>
+            <w:tcW w:w="565" w:type="dxa"/>
+            <w:tcBorders/>
+          </w:tcPr>
+          <w:p>
+            <w:pPr>
+              <w:pStyle w:val="Normal"/>
+              <w:widowControl/>
+              <w:suppressAutoHyphens w:val="true"/>
               <w:spacing w:lineRule="auto" w:line="240" w:before="0" w:after="0"/>
               <w:jc w:val="center"/>
               <w:rPr>
@@ -1280,56 +1319,50 @@
         </w:tc>
         <w:tc>
           <w:tcPr>
-            <w:tcW w:w="568" w:type="dxa"/>
-            <w:tcBorders/>
-          </w:tcPr>
-          <w:p>
-            <w:pPr>
-              <w:pStyle w:val="Normal"/>
-              <w:widowControl/>
-              <w:spacing w:lineRule="auto" w:line="240" w:before="0" w:after="0"/>
-              <w:jc w:val="center"/>
-              <w:rPr>
-                <w:rFonts w:ascii="Times New Roman" w:hAnsi="Times New Roman" w:cs="Times New Roman"/>
-                <w:b/>
-              </w:rPr>
-            </w:pPr>
-            <w:r>
-              <w:rPr>
-                <w:rFonts w:eastAsia="Calibri" w:cs="Times New Roman" w:ascii="Times New Roman" w:hAnsi="Times New Roman"/>
-                <w:b/>
-                <w:kern w:val="0"/>
-                <w:sz w:val="22"/>
-                <w:szCs w:val="22"/>
-                <w:lang w:val="ru-RU" w:eastAsia="en-US" w:bidi="ar-SA"/>
-              </w:rPr>
-            </w:r>
-          </w:p>
-        </w:tc>
-        <w:tc>
-          <w:tcPr>
-            <w:tcW w:w="566" w:type="dxa"/>
-            <w:tcBorders/>
-          </w:tcPr>
-          <w:p>
-            <w:pPr>
-              <w:pStyle w:val="Normal"/>
-              <w:widowControl/>
-              <w:spacing w:lineRule="auto" w:line="240" w:before="0" w:after="0"/>
-              <w:jc w:val="center"/>
-              <w:rPr>
-                <w:rFonts w:ascii="Times New Roman" w:hAnsi="Times New Roman" w:cs="Times New Roman"/>
-                <w:b/>
-              </w:rPr>
-            </w:pPr>
-            <w:r>
-              <w:rPr>
-                <w:rFonts w:eastAsia="Calibri" w:cs="Times New Roman" w:ascii="Times New Roman" w:hAnsi="Times New Roman"/>
-                <w:b/>
-                <w:kern w:val="0"/>
-                <w:sz w:val="22"/>
-                <w:szCs w:val="22"/>
-                <w:lang w:val="ru-RU" w:eastAsia="en-US" w:bidi="ar-SA"/>
+            <w:tcW w:w="570" w:type="dxa"/>
+            <w:tcBorders/>
+          </w:tcPr>
+          <w:p>
+            <w:pPr>
+              <w:pStyle w:val="Normal"/>
+              <w:widowControl/>
+              <w:suppressAutoHyphens w:val="true"/>
+              <w:spacing w:lineRule="auto" w:line="240" w:before="0" w:after="0"/>
+              <w:jc w:val="center"/>
+              <w:rPr>
+                <w:rFonts w:ascii="Times New Roman" w:hAnsi="Times New Roman" w:cs="Times New Roman"/>
+                <w:b/>
+              </w:rPr>
+            </w:pPr>
+            <w:r>
+              <w:rPr>
+                <w:rFonts w:cs="Times New Roman" w:ascii="Times New Roman" w:hAnsi="Times New Roman"/>
+                <w:b/>
+              </w:rPr>
+            </w:r>
+          </w:p>
+        </w:tc>
+        <w:tc>
+          <w:tcPr>
+            <w:tcW w:w="564" w:type="dxa"/>
+            <w:tcBorders/>
+          </w:tcPr>
+          <w:p>
+            <w:pPr>
+              <w:pStyle w:val="Normal"/>
+              <w:widowControl/>
+              <w:suppressAutoHyphens w:val="true"/>
+              <w:spacing w:lineRule="auto" w:line="240" w:before="0" w:after="0"/>
+              <w:jc w:val="center"/>
+              <w:rPr>
+                <w:rFonts w:ascii="Times New Roman" w:hAnsi="Times New Roman" w:cs="Times New Roman"/>
+                <w:b/>
+              </w:rPr>
+            </w:pPr>
+            <w:r>
+              <w:rPr>
+                <w:rFonts w:cs="Times New Roman" w:ascii="Times New Roman" w:hAnsi="Times New Roman"/>
+                <w:b/>
               </w:rPr>
             </w:r>
           </w:p>
@@ -1343,21 +1376,18 @@
             <w:pPr>
               <w:pStyle w:val="Normal"/>
               <w:widowControl/>
-              <w:spacing w:lineRule="auto" w:line="240" w:before="0" w:after="0"/>
-              <w:jc w:val="center"/>
-              <w:rPr>
-                <w:rFonts w:ascii="Times New Roman" w:hAnsi="Times New Roman" w:cs="Times New Roman"/>
-                <w:b/>
-              </w:rPr>
-            </w:pPr>
-            <w:r>
-              <w:rPr>
-                <w:rFonts w:eastAsia="Calibri" w:cs="Times New Roman" w:ascii="Times New Roman" w:hAnsi="Times New Roman"/>
-                <w:b/>
-                <w:kern w:val="0"/>
-                <w:sz w:val="22"/>
-                <w:szCs w:val="22"/>
-                <w:lang w:val="ru-RU" w:eastAsia="en-US" w:bidi="ar-SA"/>
+              <w:suppressAutoHyphens w:val="true"/>
+              <w:spacing w:lineRule="auto" w:line="240" w:before="0" w:after="0"/>
+              <w:jc w:val="center"/>
+              <w:rPr>
+                <w:rFonts w:ascii="Times New Roman" w:hAnsi="Times New Roman" w:cs="Times New Roman"/>
+                <w:b/>
+              </w:rPr>
+            </w:pPr>
+            <w:r>
+              <w:rPr>
+                <w:rFonts w:cs="Times New Roman" w:ascii="Times New Roman" w:hAnsi="Times New Roman"/>
+                <w:b/>
               </w:rPr>
             </w:r>
           </w:p>
@@ -1369,13 +1399,14 @@
         </w:trPr>
         <w:tc>
           <w:tcPr>
-            <w:tcW w:w="674" w:type="dxa"/>
-            <w:tcBorders/>
-          </w:tcPr>
-          <w:p>
-            <w:pPr>
-              <w:pStyle w:val="Normal"/>
-              <w:widowControl/>
+            <w:tcW w:w="672" w:type="dxa"/>
+            <w:tcBorders/>
+          </w:tcPr>
+          <w:p>
+            <w:pPr>
+              <w:pStyle w:val="Normal"/>
+              <w:widowControl/>
+              <w:suppressAutoHyphens w:val="true"/>
               <w:spacing w:lineRule="auto" w:line="240" w:before="0" w:after="0"/>
               <w:jc w:val="center"/>
               <w:rPr>
@@ -1396,7 +1427,7 @@
         </w:tc>
         <w:tc>
           <w:tcPr>
-            <w:tcW w:w="6664" w:type="dxa"/>
+            <w:tcW w:w="6667" w:type="dxa"/>
             <w:tcBorders/>
             <w:vAlign w:val="bottom"/>
           </w:tcPr>
@@ -1404,6 +1435,7 @@
             <w:pPr>
               <w:pStyle w:val="Normal"/>
               <w:widowControl/>
+              <w:suppressAutoHyphens w:val="true"/>
               <w:spacing w:lineRule="auto" w:line="240" w:before="0" w:after="0"/>
               <w:jc w:val="left"/>
               <w:rPr>
@@ -1425,6 +1457,7 @@
             <w:pPr>
               <w:pStyle w:val="Normal"/>
               <w:widowControl/>
+              <w:suppressAutoHyphens w:val="true"/>
               <w:spacing w:lineRule="auto" w:line="240" w:before="0" w:after="0"/>
               <w:jc w:val="left"/>
               <w:rPr>
@@ -1448,13 +1481,14 @@
         </w:tc>
         <w:tc>
           <w:tcPr>
-            <w:tcW w:w="566" w:type="dxa"/>
-            <w:tcBorders/>
-          </w:tcPr>
-          <w:p>
-            <w:pPr>
-              <w:pStyle w:val="Normal"/>
-              <w:widowControl/>
+            <w:tcW w:w="565" w:type="dxa"/>
+            <w:tcBorders/>
+          </w:tcPr>
+          <w:p>
+            <w:pPr>
+              <w:pStyle w:val="Normal"/>
+              <w:widowControl/>
+              <w:suppressAutoHyphens w:val="true"/>
               <w:spacing w:lineRule="auto" w:line="240" w:before="0" w:after="0"/>
               <w:jc w:val="center"/>
               <w:rPr>
@@ -1478,56 +1512,50 @@
         </w:tc>
         <w:tc>
           <w:tcPr>
-            <w:tcW w:w="568" w:type="dxa"/>
-            <w:tcBorders/>
-          </w:tcPr>
-          <w:p>
-            <w:pPr>
-              <w:pStyle w:val="Normal"/>
-              <w:widowControl/>
-              <w:spacing w:lineRule="auto" w:line="240" w:before="0" w:after="0"/>
-              <w:jc w:val="center"/>
-              <w:rPr>
-                <w:rFonts w:ascii="Times New Roman" w:hAnsi="Times New Roman" w:cs="Times New Roman"/>
-                <w:b/>
-              </w:rPr>
-            </w:pPr>
-            <w:r>
-              <w:rPr>
-                <w:rFonts w:eastAsia="Calibri" w:cs="Times New Roman" w:ascii="Times New Roman" w:hAnsi="Times New Roman"/>
-                <w:b/>
-                <w:kern w:val="0"/>
-                <w:sz w:val="22"/>
-                <w:szCs w:val="22"/>
-                <w:lang w:val="ru-RU" w:eastAsia="en-US" w:bidi="ar-SA"/>
-              </w:rPr>
-            </w:r>
-          </w:p>
-        </w:tc>
-        <w:tc>
-          <w:tcPr>
-            <w:tcW w:w="566" w:type="dxa"/>
-            <w:tcBorders/>
-          </w:tcPr>
-          <w:p>
-            <w:pPr>
-              <w:pStyle w:val="Normal"/>
-              <w:widowControl/>
-              <w:spacing w:lineRule="auto" w:line="240" w:before="0" w:after="0"/>
-              <w:jc w:val="center"/>
-              <w:rPr>
-                <w:rFonts w:ascii="Times New Roman" w:hAnsi="Times New Roman" w:cs="Times New Roman"/>
-                <w:b/>
-              </w:rPr>
-            </w:pPr>
-            <w:r>
-              <w:rPr>
-                <w:rFonts w:eastAsia="Calibri" w:cs="Times New Roman" w:ascii="Times New Roman" w:hAnsi="Times New Roman"/>
-                <w:b/>
-                <w:kern w:val="0"/>
-                <w:sz w:val="22"/>
-                <w:szCs w:val="22"/>
-                <w:lang w:val="ru-RU" w:eastAsia="en-US" w:bidi="ar-SA"/>
+            <w:tcW w:w="570" w:type="dxa"/>
+            <w:tcBorders/>
+          </w:tcPr>
+          <w:p>
+            <w:pPr>
+              <w:pStyle w:val="Normal"/>
+              <w:widowControl/>
+              <w:suppressAutoHyphens w:val="true"/>
+              <w:spacing w:lineRule="auto" w:line="240" w:before="0" w:after="0"/>
+              <w:jc w:val="center"/>
+              <w:rPr>
+                <w:rFonts w:ascii="Times New Roman" w:hAnsi="Times New Roman" w:cs="Times New Roman"/>
+                <w:b/>
+              </w:rPr>
+            </w:pPr>
+            <w:r>
+              <w:rPr>
+                <w:rFonts w:cs="Times New Roman" w:ascii="Times New Roman" w:hAnsi="Times New Roman"/>
+                <w:b/>
+              </w:rPr>
+            </w:r>
+          </w:p>
+        </w:tc>
+        <w:tc>
+          <w:tcPr>
+            <w:tcW w:w="564" w:type="dxa"/>
+            <w:tcBorders/>
+          </w:tcPr>
+          <w:p>
+            <w:pPr>
+              <w:pStyle w:val="Normal"/>
+              <w:widowControl/>
+              <w:suppressAutoHyphens w:val="true"/>
+              <w:spacing w:lineRule="auto" w:line="240" w:before="0" w:after="0"/>
+              <w:jc w:val="center"/>
+              <w:rPr>
+                <w:rFonts w:ascii="Times New Roman" w:hAnsi="Times New Roman" w:cs="Times New Roman"/>
+                <w:b/>
+              </w:rPr>
+            </w:pPr>
+            <w:r>
+              <w:rPr>
+                <w:rFonts w:cs="Times New Roman" w:ascii="Times New Roman" w:hAnsi="Times New Roman"/>
+                <w:b/>
               </w:rPr>
             </w:r>
           </w:p>
@@ -1541,21 +1569,18 @@
             <w:pPr>
               <w:pStyle w:val="Normal"/>
               <w:widowControl/>
-              <w:spacing w:lineRule="auto" w:line="240" w:before="0" w:after="0"/>
-              <w:jc w:val="center"/>
-              <w:rPr>
-                <w:rFonts w:ascii="Times New Roman" w:hAnsi="Times New Roman" w:cs="Times New Roman"/>
-                <w:b/>
-              </w:rPr>
-            </w:pPr>
-            <w:r>
-              <w:rPr>
-                <w:rFonts w:eastAsia="Calibri" w:cs="Times New Roman" w:ascii="Times New Roman" w:hAnsi="Times New Roman"/>
-                <w:b/>
-                <w:kern w:val="0"/>
-                <w:sz w:val="22"/>
-                <w:szCs w:val="22"/>
-                <w:lang w:val="ru-RU" w:eastAsia="en-US" w:bidi="ar-SA"/>
+              <w:suppressAutoHyphens w:val="true"/>
+              <w:spacing w:lineRule="auto" w:line="240" w:before="0" w:after="0"/>
+              <w:jc w:val="center"/>
+              <w:rPr>
+                <w:rFonts w:ascii="Times New Roman" w:hAnsi="Times New Roman" w:cs="Times New Roman"/>
+                <w:b/>
+              </w:rPr>
+            </w:pPr>
+            <w:r>
+              <w:rPr>
+                <w:rFonts w:cs="Times New Roman" w:ascii="Times New Roman" w:hAnsi="Times New Roman"/>
+                <w:b/>
               </w:rPr>
             </w:r>
           </w:p>
@@ -1567,13 +1592,14 @@
         </w:trPr>
         <w:tc>
           <w:tcPr>
-            <w:tcW w:w="674" w:type="dxa"/>
-            <w:tcBorders/>
-          </w:tcPr>
-          <w:p>
-            <w:pPr>
-              <w:pStyle w:val="Normal"/>
-              <w:widowControl/>
+            <w:tcW w:w="672" w:type="dxa"/>
+            <w:tcBorders/>
+          </w:tcPr>
+          <w:p>
+            <w:pPr>
+              <w:pStyle w:val="Normal"/>
+              <w:widowControl/>
+              <w:suppressAutoHyphens w:val="true"/>
               <w:spacing w:lineRule="auto" w:line="240" w:before="0" w:after="0"/>
               <w:jc w:val="center"/>
               <w:rPr>
@@ -1594,7 +1620,7 @@
         </w:tc>
         <w:tc>
           <w:tcPr>
-            <w:tcW w:w="6664" w:type="dxa"/>
+            <w:tcW w:w="6667" w:type="dxa"/>
             <w:tcBorders/>
             <w:vAlign w:val="bottom"/>
           </w:tcPr>
@@ -1602,6 +1628,7 @@
             <w:pPr>
               <w:pStyle w:val="Normal"/>
               <w:widowControl/>
+              <w:suppressAutoHyphens w:val="true"/>
               <w:spacing w:lineRule="auto" w:line="240" w:before="0" w:after="0"/>
               <w:jc w:val="left"/>
               <w:rPr>
@@ -1623,6 +1650,7 @@
             <w:pPr>
               <w:pStyle w:val="Normal"/>
               <w:widowControl/>
+              <w:suppressAutoHyphens w:val="true"/>
               <w:spacing w:lineRule="auto" w:line="240" w:before="0" w:after="0"/>
               <w:jc w:val="left"/>
               <w:rPr>
@@ -1646,13 +1674,14 @@
         </w:tc>
         <w:tc>
           <w:tcPr>
-            <w:tcW w:w="566" w:type="dxa"/>
-            <w:tcBorders/>
-          </w:tcPr>
-          <w:p>
-            <w:pPr>
-              <w:pStyle w:val="Normal"/>
-              <w:widowControl/>
+            <w:tcW w:w="565" w:type="dxa"/>
+            <w:tcBorders/>
+          </w:tcPr>
+          <w:p>
+            <w:pPr>
+              <w:pStyle w:val="Normal"/>
+              <w:widowControl/>
+              <w:suppressAutoHyphens w:val="true"/>
               <w:spacing w:lineRule="auto" w:line="240" w:before="0" w:after="0"/>
               <w:jc w:val="center"/>
               <w:rPr>
@@ -1676,56 +1705,50 @@
         </w:tc>
         <w:tc>
           <w:tcPr>
-            <w:tcW w:w="568" w:type="dxa"/>
-            <w:tcBorders/>
-          </w:tcPr>
-          <w:p>
-            <w:pPr>
-              <w:pStyle w:val="Normal"/>
-              <w:widowControl/>
-              <w:spacing w:lineRule="auto" w:line="240" w:before="0" w:after="0"/>
-              <w:jc w:val="center"/>
-              <w:rPr>
-                <w:rFonts w:ascii="Times New Roman" w:hAnsi="Times New Roman" w:cs="Times New Roman"/>
-                <w:b/>
-              </w:rPr>
-            </w:pPr>
-            <w:r>
-              <w:rPr>
-                <w:rFonts w:eastAsia="Calibri" w:cs="Times New Roman" w:ascii="Times New Roman" w:hAnsi="Times New Roman"/>
-                <w:b/>
-                <w:kern w:val="0"/>
-                <w:sz w:val="22"/>
-                <w:szCs w:val="22"/>
-                <w:lang w:val="ru-RU" w:eastAsia="en-US" w:bidi="ar-SA"/>
-              </w:rPr>
-            </w:r>
-          </w:p>
-        </w:tc>
-        <w:tc>
-          <w:tcPr>
-            <w:tcW w:w="566" w:type="dxa"/>
-            <w:tcBorders/>
-          </w:tcPr>
-          <w:p>
-            <w:pPr>
-              <w:pStyle w:val="Normal"/>
-              <w:widowControl/>
-              <w:spacing w:lineRule="auto" w:line="240" w:before="0" w:after="0"/>
-              <w:jc w:val="center"/>
-              <w:rPr>
-                <w:rFonts w:ascii="Times New Roman" w:hAnsi="Times New Roman" w:cs="Times New Roman"/>
-                <w:b/>
-              </w:rPr>
-            </w:pPr>
-            <w:r>
-              <w:rPr>
-                <w:rFonts w:eastAsia="Calibri" w:cs="Times New Roman" w:ascii="Times New Roman" w:hAnsi="Times New Roman"/>
-                <w:b/>
-                <w:kern w:val="0"/>
-                <w:sz w:val="22"/>
-                <w:szCs w:val="22"/>
-                <w:lang w:val="ru-RU" w:eastAsia="en-US" w:bidi="ar-SA"/>
+            <w:tcW w:w="570" w:type="dxa"/>
+            <w:tcBorders/>
+          </w:tcPr>
+          <w:p>
+            <w:pPr>
+              <w:pStyle w:val="Normal"/>
+              <w:widowControl/>
+              <w:suppressAutoHyphens w:val="true"/>
+              <w:spacing w:lineRule="auto" w:line="240" w:before="0" w:after="0"/>
+              <w:jc w:val="center"/>
+              <w:rPr>
+                <w:rFonts w:ascii="Times New Roman" w:hAnsi="Times New Roman" w:cs="Times New Roman"/>
+                <w:b/>
+              </w:rPr>
+            </w:pPr>
+            <w:r>
+              <w:rPr>
+                <w:rFonts w:cs="Times New Roman" w:ascii="Times New Roman" w:hAnsi="Times New Roman"/>
+                <w:b/>
+              </w:rPr>
+            </w:r>
+          </w:p>
+        </w:tc>
+        <w:tc>
+          <w:tcPr>
+            <w:tcW w:w="564" w:type="dxa"/>
+            <w:tcBorders/>
+          </w:tcPr>
+          <w:p>
+            <w:pPr>
+              <w:pStyle w:val="Normal"/>
+              <w:widowControl/>
+              <w:suppressAutoHyphens w:val="true"/>
+              <w:spacing w:lineRule="auto" w:line="240" w:before="0" w:after="0"/>
+              <w:jc w:val="center"/>
+              <w:rPr>
+                <w:rFonts w:ascii="Times New Roman" w:hAnsi="Times New Roman" w:cs="Times New Roman"/>
+                <w:b/>
+              </w:rPr>
+            </w:pPr>
+            <w:r>
+              <w:rPr>
+                <w:rFonts w:cs="Times New Roman" w:ascii="Times New Roman" w:hAnsi="Times New Roman"/>
+                <w:b/>
               </w:rPr>
             </w:r>
           </w:p>
@@ -1739,21 +1762,18 @@
             <w:pPr>
               <w:pStyle w:val="Normal"/>
               <w:widowControl/>
-              <w:spacing w:lineRule="auto" w:line="240" w:before="0" w:after="0"/>
-              <w:jc w:val="center"/>
-              <w:rPr>
-                <w:rFonts w:ascii="Times New Roman" w:hAnsi="Times New Roman" w:cs="Times New Roman"/>
-                <w:b/>
-              </w:rPr>
-            </w:pPr>
-            <w:r>
-              <w:rPr>
-                <w:rFonts w:eastAsia="Calibri" w:cs="Times New Roman" w:ascii="Times New Roman" w:hAnsi="Times New Roman"/>
-                <w:b/>
-                <w:kern w:val="0"/>
-                <w:sz w:val="22"/>
-                <w:szCs w:val="22"/>
-                <w:lang w:val="ru-RU" w:eastAsia="en-US" w:bidi="ar-SA"/>
+              <w:suppressAutoHyphens w:val="true"/>
+              <w:spacing w:lineRule="auto" w:line="240" w:before="0" w:after="0"/>
+              <w:jc w:val="center"/>
+              <w:rPr>
+                <w:rFonts w:ascii="Times New Roman" w:hAnsi="Times New Roman" w:cs="Times New Roman"/>
+                <w:b/>
+              </w:rPr>
+            </w:pPr>
+            <w:r>
+              <w:rPr>
+                <w:rFonts w:cs="Times New Roman" w:ascii="Times New Roman" w:hAnsi="Times New Roman"/>
+                <w:b/>
               </w:rPr>
             </w:r>
           </w:p>
@@ -1773,6 +1793,7 @@
             <w:pPr>
               <w:pStyle w:val="Normal"/>
               <w:widowControl/>
+              <w:suppressAutoHyphens w:val="true"/>
               <w:spacing w:lineRule="auto" w:line="240" w:before="0" w:after="0"/>
               <w:jc w:val="center"/>
               <w:rPr>
@@ -1798,13 +1819,14 @@
         </w:trPr>
         <w:tc>
           <w:tcPr>
-            <w:tcW w:w="674" w:type="dxa"/>
-            <w:tcBorders/>
-          </w:tcPr>
-          <w:p>
-            <w:pPr>
-              <w:pStyle w:val="Normal"/>
-              <w:widowControl/>
+            <w:tcW w:w="672" w:type="dxa"/>
+            <w:tcBorders/>
+          </w:tcPr>
+          <w:p>
+            <w:pPr>
+              <w:pStyle w:val="Normal"/>
+              <w:widowControl/>
+              <w:suppressAutoHyphens w:val="true"/>
               <w:spacing w:lineRule="auto" w:line="240" w:before="0" w:after="0"/>
               <w:jc w:val="center"/>
               <w:rPr>
@@ -1826,8 +1848,33 @@
             <w:pPr>
               <w:pStyle w:val="Normal"/>
               <w:widowControl/>
-              <w:spacing w:lineRule="auto" w:line="240" w:before="0" w:after="0"/>
-              <w:jc w:val="center"/>
+              <w:suppressAutoHyphens w:val="true"/>
+              <w:spacing w:lineRule="auto" w:line="240" w:before="0" w:after="0"/>
+              <w:jc w:val="center"/>
+              <w:rPr>
+                <w:rFonts w:ascii="Times New Roman" w:hAnsi="Times New Roman" w:cs="Times New Roman"/>
+              </w:rPr>
+            </w:pPr>
+            <w:r>
+              <w:rPr>
+                <w:rFonts w:cs="Times New Roman" w:ascii="Times New Roman" w:hAnsi="Times New Roman"/>
+              </w:rPr>
+            </w:r>
+          </w:p>
+        </w:tc>
+        <w:tc>
+          <w:tcPr>
+            <w:tcW w:w="6667" w:type="dxa"/>
+            <w:tcBorders/>
+            <w:vAlign w:val="bottom"/>
+          </w:tcPr>
+          <w:p>
+            <w:pPr>
+              <w:pStyle w:val="Normal"/>
+              <w:widowControl/>
+              <w:suppressAutoHyphens w:val="true"/>
+              <w:spacing w:lineRule="auto" w:line="240" w:before="0" w:after="0"/>
+              <w:jc w:val="left"/>
               <w:rPr>
                 <w:rFonts w:ascii="Times New Roman" w:hAnsi="Times New Roman" w:cs="Times New Roman"/>
               </w:rPr>
@@ -1840,33 +1887,6 @@
                 <w:szCs w:val="22"/>
                 <w:lang w:val="ru-RU" w:eastAsia="en-US" w:bidi="ar-SA"/>
               </w:rPr>
-            </w:r>
-          </w:p>
-        </w:tc>
-        <w:tc>
-          <w:tcPr>
-            <w:tcW w:w="6664" w:type="dxa"/>
-            <w:tcBorders/>
-            <w:vAlign w:val="bottom"/>
-          </w:tcPr>
-          <w:p>
-            <w:pPr>
-              <w:pStyle w:val="Normal"/>
-              <w:widowControl/>
-              <w:spacing w:lineRule="auto" w:line="240" w:before="0" w:after="0"/>
-              <w:jc w:val="left"/>
-              <w:rPr>
-                <w:rFonts w:ascii="Times New Roman" w:hAnsi="Times New Roman" w:cs="Times New Roman"/>
-              </w:rPr>
-            </w:pPr>
-            <w:r>
-              <w:rPr>
-                <w:rFonts w:eastAsia="Calibri" w:cs="Times New Roman" w:ascii="Times New Roman" w:hAnsi="Times New Roman"/>
-                <w:kern w:val="0"/>
-                <w:sz w:val="22"/>
-                <w:szCs w:val="22"/>
-                <w:lang w:val="ru-RU" w:eastAsia="en-US" w:bidi="ar-SA"/>
-              </w:rPr>
               <w:t>УК- 6.1 Знать: основные приемы эффективного управления собственным временем; основные методики самоконтроля, саморазвития и самообразования на протяжении всей жизни</w:t>
             </w:r>
           </w:p>
@@ -1874,6 +1894,7 @@
             <w:pPr>
               <w:pStyle w:val="Normal"/>
               <w:widowControl/>
+              <w:suppressAutoHyphens w:val="true"/>
               <w:spacing w:lineRule="auto" w:line="240" w:before="0" w:after="0"/>
               <w:jc w:val="left"/>
               <w:rPr>
@@ -1907,13 +1928,14 @@
         </w:tc>
         <w:tc>
           <w:tcPr>
-            <w:tcW w:w="566" w:type="dxa"/>
-            <w:tcBorders/>
-          </w:tcPr>
-          <w:p>
-            <w:pPr>
-              <w:pStyle w:val="Normal"/>
-              <w:widowControl/>
+            <w:tcW w:w="565" w:type="dxa"/>
+            <w:tcBorders/>
+          </w:tcPr>
+          <w:p>
+            <w:pPr>
+              <w:pStyle w:val="Normal"/>
+              <w:widowControl/>
+              <w:suppressAutoHyphens w:val="true"/>
               <w:spacing w:lineRule="auto" w:line="240" w:before="0" w:after="0"/>
               <w:jc w:val="center"/>
               <w:rPr>
@@ -1939,13 +1961,14 @@
         </w:tc>
         <w:tc>
           <w:tcPr>
-            <w:tcW w:w="568" w:type="dxa"/>
-            <w:tcBorders/>
-          </w:tcPr>
-          <w:p>
-            <w:pPr>
-              <w:pStyle w:val="Normal"/>
-              <w:widowControl/>
+            <w:tcW w:w="570" w:type="dxa"/>
+            <w:tcBorders/>
+          </w:tcPr>
+          <w:p>
+            <w:pPr>
+              <w:pStyle w:val="Normal"/>
+              <w:widowControl/>
+              <w:suppressAutoHyphens w:val="true"/>
               <w:spacing w:lineRule="auto" w:line="240" w:before="0" w:after="0"/>
               <w:jc w:val="center"/>
               <w:rPr>
@@ -1957,25 +1980,24 @@
             </w:pPr>
             <w:r>
               <w:rPr>
-                <w:rFonts w:eastAsia="Calibri" w:cs="Times New Roman" w:ascii="Times New Roman" w:hAnsi="Times New Roman"/>
-                <w:b/>
-                <w:kern w:val="0"/>
+                <w:rFonts w:cs="Times New Roman" w:ascii="Times New Roman" w:hAnsi="Times New Roman"/>
+                <w:b/>
                 <w:sz w:val="24"/>
                 <w:szCs w:val="24"/>
-                <w:lang w:val="ru-RU" w:eastAsia="en-US" w:bidi="ar-SA"/>
-              </w:rPr>
-            </w:r>
-          </w:p>
-        </w:tc>
-        <w:tc>
-          <w:tcPr>
-            <w:tcW w:w="566" w:type="dxa"/>
-            <w:tcBorders/>
-          </w:tcPr>
-          <w:p>
-            <w:pPr>
-              <w:pStyle w:val="Normal"/>
-              <w:widowControl/>
+              </w:rPr>
+            </w:r>
+          </w:p>
+        </w:tc>
+        <w:tc>
+          <w:tcPr>
+            <w:tcW w:w="564" w:type="dxa"/>
+            <w:tcBorders/>
+          </w:tcPr>
+          <w:p>
+            <w:pPr>
+              <w:pStyle w:val="Normal"/>
+              <w:widowControl/>
+              <w:suppressAutoHyphens w:val="true"/>
               <w:spacing w:lineRule="auto" w:line="240" w:before="0" w:after="0"/>
               <w:jc w:val="center"/>
               <w:rPr>
@@ -1987,12 +2009,10 @@
             </w:pPr>
             <w:r>
               <w:rPr>
-                <w:rFonts w:eastAsia="Calibri" w:cs="Times New Roman" w:ascii="Times New Roman" w:hAnsi="Times New Roman"/>
-                <w:b/>
-                <w:kern w:val="0"/>
+                <w:rFonts w:cs="Times New Roman" w:ascii="Times New Roman" w:hAnsi="Times New Roman"/>
+                <w:b/>
                 <w:sz w:val="24"/>
                 <w:szCs w:val="24"/>
-                <w:lang w:val="ru-RU" w:eastAsia="en-US" w:bidi="ar-SA"/>
               </w:rPr>
             </w:r>
           </w:p>
@@ -2006,6 +2026,7 @@
             <w:pPr>
               <w:pStyle w:val="Normal"/>
               <w:widowControl/>
+              <w:suppressAutoHyphens w:val="true"/>
               <w:spacing w:lineRule="auto" w:line="240" w:before="0" w:after="0"/>
               <w:jc w:val="center"/>
               <w:rPr>
@@ -2017,12 +2038,10 @@
             </w:pPr>
             <w:r>
               <w:rPr>
-                <w:rFonts w:eastAsia="Calibri" w:cs="Times New Roman" w:ascii="Times New Roman" w:hAnsi="Times New Roman"/>
-                <w:b/>
-                <w:kern w:val="0"/>
+                <w:rFonts w:cs="Times New Roman" w:ascii="Times New Roman" w:hAnsi="Times New Roman"/>
+                <w:b/>
                 <w:sz w:val="24"/>
                 <w:szCs w:val="24"/>
-                <w:lang w:val="ru-RU" w:eastAsia="en-US" w:bidi="ar-SA"/>
               </w:rPr>
             </w:r>
           </w:p>
@@ -2034,13 +2053,14 @@
         </w:trPr>
         <w:tc>
           <w:tcPr>
-            <w:tcW w:w="674" w:type="dxa"/>
-            <w:tcBorders/>
-          </w:tcPr>
-          <w:p>
-            <w:pPr>
-              <w:pStyle w:val="Normal"/>
-              <w:widowControl/>
+            <w:tcW w:w="672" w:type="dxa"/>
+            <w:tcBorders/>
+          </w:tcPr>
+          <w:p>
+            <w:pPr>
+              <w:pStyle w:val="Normal"/>
+              <w:widowControl/>
+              <w:suppressAutoHyphens w:val="true"/>
               <w:spacing w:lineRule="auto" w:line="240" w:before="0" w:after="0"/>
               <w:jc w:val="center"/>
               <w:rPr>
@@ -2061,7 +2081,7 @@
         </w:tc>
         <w:tc>
           <w:tcPr>
-            <w:tcW w:w="6664" w:type="dxa"/>
+            <w:tcW w:w="6667" w:type="dxa"/>
             <w:tcBorders/>
             <w:vAlign w:val="bottom"/>
           </w:tcPr>
@@ -2069,6 +2089,7 @@
             <w:pPr>
               <w:pStyle w:val="Normal"/>
               <w:widowControl/>
+              <w:suppressAutoHyphens w:val="true"/>
               <w:spacing w:lineRule="auto" w:line="240" w:before="0" w:after="0"/>
               <w:jc w:val="left"/>
               <w:rPr>
@@ -2090,6 +2111,7 @@
             <w:pPr>
               <w:pStyle w:val="Normal"/>
               <w:widowControl/>
+              <w:suppressAutoHyphens w:val="true"/>
               <w:spacing w:lineRule="auto" w:line="240" w:before="0" w:after="0"/>
               <w:jc w:val="left"/>
               <w:rPr>
@@ -2123,13 +2145,14 @@
         </w:tc>
         <w:tc>
           <w:tcPr>
-            <w:tcW w:w="566" w:type="dxa"/>
-            <w:tcBorders/>
-          </w:tcPr>
-          <w:p>
-            <w:pPr>
-              <w:pStyle w:val="Normal"/>
-              <w:widowControl/>
+            <w:tcW w:w="565" w:type="dxa"/>
+            <w:tcBorders/>
+          </w:tcPr>
+          <w:p>
+            <w:pPr>
+              <w:pStyle w:val="Normal"/>
+              <w:widowControl/>
+              <w:suppressAutoHyphens w:val="true"/>
               <w:spacing w:lineRule="auto" w:line="240" w:before="0" w:after="0"/>
               <w:jc w:val="center"/>
               <w:rPr>
@@ -2155,13 +2178,14 @@
         </w:tc>
         <w:tc>
           <w:tcPr>
-            <w:tcW w:w="568" w:type="dxa"/>
-            <w:tcBorders/>
-          </w:tcPr>
-          <w:p>
-            <w:pPr>
-              <w:pStyle w:val="Normal"/>
-              <w:widowControl/>
+            <w:tcW w:w="570" w:type="dxa"/>
+            <w:tcBorders/>
+          </w:tcPr>
+          <w:p>
+            <w:pPr>
+              <w:pStyle w:val="Normal"/>
+              <w:widowControl/>
+              <w:suppressAutoHyphens w:val="true"/>
               <w:spacing w:lineRule="auto" w:line="240" w:before="0" w:after="0"/>
               <w:jc w:val="center"/>
               <w:rPr>
@@ -2173,25 +2197,24 @@
             </w:pPr>
             <w:r>
               <w:rPr>
-                <w:rFonts w:eastAsia="Calibri" w:cs="Times New Roman" w:ascii="Times New Roman" w:hAnsi="Times New Roman"/>
-                <w:b/>
-                <w:kern w:val="0"/>
+                <w:rFonts w:cs="Times New Roman" w:ascii="Times New Roman" w:hAnsi="Times New Roman"/>
+                <w:b/>
                 <w:sz w:val="24"/>
                 <w:szCs w:val="24"/>
-                <w:lang w:val="ru-RU" w:eastAsia="en-US" w:bidi="ar-SA"/>
-              </w:rPr>
-            </w:r>
-          </w:p>
-        </w:tc>
-        <w:tc>
-          <w:tcPr>
-            <w:tcW w:w="566" w:type="dxa"/>
-            <w:tcBorders/>
-          </w:tcPr>
-          <w:p>
-            <w:pPr>
-              <w:pStyle w:val="Normal"/>
-              <w:widowControl/>
+              </w:rPr>
+            </w:r>
+          </w:p>
+        </w:tc>
+        <w:tc>
+          <w:tcPr>
+            <w:tcW w:w="564" w:type="dxa"/>
+            <w:tcBorders/>
+          </w:tcPr>
+          <w:p>
+            <w:pPr>
+              <w:pStyle w:val="Normal"/>
+              <w:widowControl/>
+              <w:suppressAutoHyphens w:val="true"/>
               <w:spacing w:lineRule="auto" w:line="240" w:before="0" w:after="0"/>
               <w:jc w:val="center"/>
               <w:rPr>
@@ -2203,12 +2226,10 @@
             </w:pPr>
             <w:r>
               <w:rPr>
-                <w:rFonts w:eastAsia="Calibri" w:cs="Times New Roman" w:ascii="Times New Roman" w:hAnsi="Times New Roman"/>
-                <w:b/>
-                <w:kern w:val="0"/>
+                <w:rFonts w:cs="Times New Roman" w:ascii="Times New Roman" w:hAnsi="Times New Roman"/>
+                <w:b/>
                 <w:sz w:val="24"/>
                 <w:szCs w:val="24"/>
-                <w:lang w:val="ru-RU" w:eastAsia="en-US" w:bidi="ar-SA"/>
               </w:rPr>
             </w:r>
           </w:p>
@@ -2222,6 +2243,7 @@
             <w:pPr>
               <w:pStyle w:val="Normal"/>
               <w:widowControl/>
+              <w:suppressAutoHyphens w:val="true"/>
               <w:spacing w:lineRule="auto" w:line="240" w:before="0" w:after="0"/>
               <w:jc w:val="center"/>
               <w:rPr>
@@ -2233,12 +2255,10 @@
             </w:pPr>
             <w:r>
               <w:rPr>
-                <w:rFonts w:eastAsia="Calibri" w:cs="Times New Roman" w:ascii="Times New Roman" w:hAnsi="Times New Roman"/>
-                <w:b/>
-                <w:kern w:val="0"/>
+                <w:rFonts w:cs="Times New Roman" w:ascii="Times New Roman" w:hAnsi="Times New Roman"/>
+                <w:b/>
                 <w:sz w:val="24"/>
                 <w:szCs w:val="24"/>
-                <w:lang w:val="ru-RU" w:eastAsia="en-US" w:bidi="ar-SA"/>
               </w:rPr>
             </w:r>
           </w:p>
@@ -2250,13 +2270,14 @@
         </w:trPr>
         <w:tc>
           <w:tcPr>
-            <w:tcW w:w="674" w:type="dxa"/>
-            <w:tcBorders/>
-          </w:tcPr>
-          <w:p>
-            <w:pPr>
-              <w:pStyle w:val="Normal"/>
-              <w:widowControl/>
+            <w:tcW w:w="672" w:type="dxa"/>
+            <w:tcBorders/>
+          </w:tcPr>
+          <w:p>
+            <w:pPr>
+              <w:pStyle w:val="Normal"/>
+              <w:widowControl/>
+              <w:suppressAutoHyphens w:val="true"/>
               <w:spacing w:lineRule="auto" w:line="240" w:before="0" w:after="0"/>
               <w:jc w:val="center"/>
               <w:rPr>
@@ -2277,7 +2298,7 @@
         </w:tc>
         <w:tc>
           <w:tcPr>
-            <w:tcW w:w="6664" w:type="dxa"/>
+            <w:tcW w:w="6667" w:type="dxa"/>
             <w:tcBorders/>
             <w:vAlign w:val="bottom"/>
           </w:tcPr>
@@ -2285,6 +2306,7 @@
             <w:pPr>
               <w:pStyle w:val="Normal"/>
               <w:widowControl/>
+              <w:suppressAutoHyphens w:val="true"/>
               <w:spacing w:lineRule="auto" w:line="240" w:before="0" w:after="0"/>
               <w:jc w:val="left"/>
               <w:rPr>
@@ -2306,6 +2328,7 @@
             <w:pPr>
               <w:pStyle w:val="Normal"/>
               <w:widowControl/>
+              <w:suppressAutoHyphens w:val="true"/>
               <w:spacing w:lineRule="auto" w:line="240" w:before="0" w:after="0"/>
               <w:jc w:val="left"/>
               <w:rPr>
@@ -2329,13 +2352,14 @@
         </w:tc>
         <w:tc>
           <w:tcPr>
-            <w:tcW w:w="566" w:type="dxa"/>
-            <w:tcBorders/>
-          </w:tcPr>
-          <w:p>
-            <w:pPr>
-              <w:pStyle w:val="Normal"/>
-              <w:widowControl/>
+            <w:tcW w:w="565" w:type="dxa"/>
+            <w:tcBorders/>
+          </w:tcPr>
+          <w:p>
+            <w:pPr>
+              <w:pStyle w:val="Normal"/>
+              <w:widowControl/>
+              <w:suppressAutoHyphens w:val="true"/>
               <w:spacing w:lineRule="auto" w:line="240" w:before="0" w:after="0"/>
               <w:jc w:val="center"/>
               <w:rPr>
@@ -2361,13 +2385,14 @@
         </w:tc>
         <w:tc>
           <w:tcPr>
-            <w:tcW w:w="568" w:type="dxa"/>
-            <w:tcBorders/>
-          </w:tcPr>
-          <w:p>
-            <w:pPr>
-              <w:pStyle w:val="Normal"/>
-              <w:widowControl/>
+            <w:tcW w:w="570" w:type="dxa"/>
+            <w:tcBorders/>
+          </w:tcPr>
+          <w:p>
+            <w:pPr>
+              <w:pStyle w:val="Normal"/>
+              <w:widowControl/>
+              <w:suppressAutoHyphens w:val="true"/>
               <w:spacing w:lineRule="auto" w:line="240" w:before="0" w:after="0"/>
               <w:jc w:val="center"/>
               <w:rPr>
@@ -2379,25 +2404,24 @@
             </w:pPr>
             <w:r>
               <w:rPr>
-                <w:rFonts w:eastAsia="Calibri" w:cs="Times New Roman" w:ascii="Times New Roman" w:hAnsi="Times New Roman"/>
-                <w:b/>
-                <w:kern w:val="0"/>
+                <w:rFonts w:cs="Times New Roman" w:ascii="Times New Roman" w:hAnsi="Times New Roman"/>
+                <w:b/>
                 <w:sz w:val="24"/>
                 <w:szCs w:val="24"/>
-                <w:lang w:val="ru-RU" w:eastAsia="en-US" w:bidi="ar-SA"/>
-              </w:rPr>
-            </w:r>
-          </w:p>
-        </w:tc>
-        <w:tc>
-          <w:tcPr>
-            <w:tcW w:w="566" w:type="dxa"/>
-            <w:tcBorders/>
-          </w:tcPr>
-          <w:p>
-            <w:pPr>
-              <w:pStyle w:val="Normal"/>
-              <w:widowControl/>
+              </w:rPr>
+            </w:r>
+          </w:p>
+        </w:tc>
+        <w:tc>
+          <w:tcPr>
+            <w:tcW w:w="564" w:type="dxa"/>
+            <w:tcBorders/>
+          </w:tcPr>
+          <w:p>
+            <w:pPr>
+              <w:pStyle w:val="Normal"/>
+              <w:widowControl/>
+              <w:suppressAutoHyphens w:val="true"/>
               <w:spacing w:lineRule="auto" w:line="240" w:before="0" w:after="0"/>
               <w:jc w:val="center"/>
               <w:rPr>
@@ -2409,12 +2433,10 @@
             </w:pPr>
             <w:r>
               <w:rPr>
-                <w:rFonts w:eastAsia="Calibri" w:cs="Times New Roman" w:ascii="Times New Roman" w:hAnsi="Times New Roman"/>
-                <w:b/>
-                <w:kern w:val="0"/>
+                <w:rFonts w:cs="Times New Roman" w:ascii="Times New Roman" w:hAnsi="Times New Roman"/>
+                <w:b/>
                 <w:sz w:val="24"/>
                 <w:szCs w:val="24"/>
-                <w:lang w:val="ru-RU" w:eastAsia="en-US" w:bidi="ar-SA"/>
               </w:rPr>
             </w:r>
           </w:p>
@@ -2428,6 +2450,7 @@
             <w:pPr>
               <w:pStyle w:val="Normal"/>
               <w:widowControl/>
+              <w:suppressAutoHyphens w:val="true"/>
               <w:spacing w:lineRule="auto" w:line="240" w:before="0" w:after="0"/>
               <w:jc w:val="center"/>
               <w:rPr>
@@ -2439,12 +2462,10 @@
             </w:pPr>
             <w:r>
               <w:rPr>
-                <w:rFonts w:eastAsia="Calibri" w:cs="Times New Roman" w:ascii="Times New Roman" w:hAnsi="Times New Roman"/>
-                <w:b/>
-                <w:kern w:val="0"/>
+                <w:rFonts w:cs="Times New Roman" w:ascii="Times New Roman" w:hAnsi="Times New Roman"/>
+                <w:b/>
                 <w:sz w:val="24"/>
                 <w:szCs w:val="24"/>
-                <w:lang w:val="ru-RU" w:eastAsia="en-US" w:bidi="ar-SA"/>
               </w:rPr>
             </w:r>
           </w:p>
@@ -2464,6 +2485,7 @@
             <w:pPr>
               <w:pStyle w:val="Normal"/>
               <w:widowControl/>
+              <w:suppressAutoHyphens w:val="true"/>
               <w:spacing w:lineRule="auto" w:line="240" w:before="0" w:after="0"/>
               <w:jc w:val="center"/>
               <w:rPr>
@@ -2489,13 +2511,14 @@
         </w:trPr>
         <w:tc>
           <w:tcPr>
-            <w:tcW w:w="674" w:type="dxa"/>
-            <w:tcBorders/>
-          </w:tcPr>
-          <w:p>
-            <w:pPr>
-              <w:pStyle w:val="Normal"/>
-              <w:widowControl/>
+            <w:tcW w:w="672" w:type="dxa"/>
+            <w:tcBorders/>
+          </w:tcPr>
+          <w:p>
+            <w:pPr>
+              <w:pStyle w:val="Normal"/>
+              <w:widowControl/>
+              <w:suppressAutoHyphens w:val="true"/>
               <w:spacing w:lineRule="auto" w:line="240" w:before="0" w:after="0"/>
               <w:jc w:val="center"/>
               <w:rPr>
@@ -2516,7 +2539,7 @@
         </w:tc>
         <w:tc>
           <w:tcPr>
-            <w:tcW w:w="6664" w:type="dxa"/>
+            <w:tcW w:w="6667" w:type="dxa"/>
             <w:tcBorders/>
             <w:vAlign w:val="center"/>
           </w:tcPr>
@@ -2524,6 +2547,7 @@
             <w:pPr>
               <w:pStyle w:val="Normal"/>
               <w:widowControl/>
+              <w:suppressAutoHyphens w:val="true"/>
               <w:spacing w:lineRule="auto" w:line="240" w:before="0" w:after="0"/>
               <w:jc w:val="left"/>
               <w:rPr>
@@ -2545,6 +2569,7 @@
             <w:pPr>
               <w:pStyle w:val="Normal"/>
               <w:widowControl/>
+              <w:suppressAutoHyphens w:val="true"/>
               <w:spacing w:lineRule="auto" w:line="240" w:before="0" w:after="0"/>
               <w:jc w:val="left"/>
               <w:rPr>
@@ -2578,13 +2603,14 @@
         </w:tc>
         <w:tc>
           <w:tcPr>
-            <w:tcW w:w="566" w:type="dxa"/>
-            <w:tcBorders/>
-          </w:tcPr>
-          <w:p>
-            <w:pPr>
-              <w:pStyle w:val="Normal"/>
-              <w:widowControl/>
+            <w:tcW w:w="565" w:type="dxa"/>
+            <w:tcBorders/>
+          </w:tcPr>
+          <w:p>
+            <w:pPr>
+              <w:pStyle w:val="Normal"/>
+              <w:widowControl/>
+              <w:suppressAutoHyphens w:val="true"/>
               <w:spacing w:lineRule="auto" w:line="240" w:before="0" w:after="0"/>
               <w:jc w:val="center"/>
               <w:rPr>
@@ -2610,13 +2636,14 @@
         </w:tc>
         <w:tc>
           <w:tcPr>
-            <w:tcW w:w="568" w:type="dxa"/>
-            <w:tcBorders/>
-          </w:tcPr>
-          <w:p>
-            <w:pPr>
-              <w:pStyle w:val="Normal"/>
-              <w:widowControl/>
+            <w:tcW w:w="570" w:type="dxa"/>
+            <w:tcBorders/>
+          </w:tcPr>
+          <w:p>
+            <w:pPr>
+              <w:pStyle w:val="Normal"/>
+              <w:widowControl/>
+              <w:suppressAutoHyphens w:val="true"/>
               <w:spacing w:lineRule="auto" w:line="240" w:before="0" w:after="0"/>
               <w:jc w:val="center"/>
               <w:rPr>
@@ -2628,25 +2655,24 @@
             </w:pPr>
             <w:r>
               <w:rPr>
-                <w:rFonts w:eastAsia="Calibri" w:cs="Times New Roman" w:ascii="Times New Roman" w:hAnsi="Times New Roman"/>
-                <w:b/>
-                <w:kern w:val="0"/>
+                <w:rFonts w:cs="Times New Roman" w:ascii="Times New Roman" w:hAnsi="Times New Roman"/>
+                <w:b/>
                 <w:sz w:val="24"/>
                 <w:szCs w:val="24"/>
-                <w:lang w:val="ru-RU" w:eastAsia="en-US" w:bidi="ar-SA"/>
-              </w:rPr>
-            </w:r>
-          </w:p>
-        </w:tc>
-        <w:tc>
-          <w:tcPr>
-            <w:tcW w:w="566" w:type="dxa"/>
-            <w:tcBorders/>
-          </w:tcPr>
-          <w:p>
-            <w:pPr>
-              <w:pStyle w:val="Normal"/>
-              <w:widowControl/>
+              </w:rPr>
+            </w:r>
+          </w:p>
+        </w:tc>
+        <w:tc>
+          <w:tcPr>
+            <w:tcW w:w="564" w:type="dxa"/>
+            <w:tcBorders/>
+          </w:tcPr>
+          <w:p>
+            <w:pPr>
+              <w:pStyle w:val="Normal"/>
+              <w:widowControl/>
+              <w:suppressAutoHyphens w:val="true"/>
               <w:spacing w:lineRule="auto" w:line="240" w:before="0" w:after="0"/>
               <w:jc w:val="center"/>
               <w:rPr>
@@ -2658,12 +2684,10 @@
             </w:pPr>
             <w:r>
               <w:rPr>
-                <w:rFonts w:eastAsia="Calibri" w:cs="Times New Roman" w:ascii="Times New Roman" w:hAnsi="Times New Roman"/>
-                <w:b/>
-                <w:kern w:val="0"/>
+                <w:rFonts w:cs="Times New Roman" w:ascii="Times New Roman" w:hAnsi="Times New Roman"/>
+                <w:b/>
                 <w:sz w:val="24"/>
                 <w:szCs w:val="24"/>
-                <w:lang w:val="ru-RU" w:eastAsia="en-US" w:bidi="ar-SA"/>
               </w:rPr>
             </w:r>
           </w:p>
@@ -2677,6 +2701,7 @@
             <w:pPr>
               <w:pStyle w:val="Normal"/>
               <w:widowControl/>
+              <w:suppressAutoHyphens w:val="true"/>
               <w:spacing w:lineRule="auto" w:line="240" w:before="0" w:after="0"/>
               <w:jc w:val="center"/>
               <w:rPr>
@@ -2688,12 +2713,10 @@
             </w:pPr>
             <w:r>
               <w:rPr>
-                <w:rFonts w:eastAsia="Calibri" w:cs="Times New Roman" w:ascii="Times New Roman" w:hAnsi="Times New Roman"/>
-                <w:b/>
-                <w:kern w:val="0"/>
+                <w:rFonts w:cs="Times New Roman" w:ascii="Times New Roman" w:hAnsi="Times New Roman"/>
+                <w:b/>
                 <w:sz w:val="24"/>
                 <w:szCs w:val="24"/>
-                <w:lang w:val="ru-RU" w:eastAsia="en-US" w:bidi="ar-SA"/>
               </w:rPr>
             </w:r>
           </w:p>
@@ -2705,13 +2728,14 @@
         </w:trPr>
         <w:tc>
           <w:tcPr>
-            <w:tcW w:w="674" w:type="dxa"/>
-            <w:tcBorders/>
-          </w:tcPr>
-          <w:p>
-            <w:pPr>
-              <w:pStyle w:val="Normal"/>
-              <w:widowControl/>
+            <w:tcW w:w="672" w:type="dxa"/>
+            <w:tcBorders/>
+          </w:tcPr>
+          <w:p>
+            <w:pPr>
+              <w:pStyle w:val="Normal"/>
+              <w:widowControl/>
+              <w:suppressAutoHyphens w:val="true"/>
               <w:spacing w:lineRule="auto" w:line="240" w:before="0" w:after="0"/>
               <w:jc w:val="center"/>
               <w:rPr>
@@ -2732,7 +2756,7 @@
         </w:tc>
         <w:tc>
           <w:tcPr>
-            <w:tcW w:w="6664" w:type="dxa"/>
+            <w:tcW w:w="6667" w:type="dxa"/>
             <w:tcBorders/>
             <w:vAlign w:val="center"/>
           </w:tcPr>
@@ -2740,6 +2764,7 @@
             <w:pPr>
               <w:pStyle w:val="Normal"/>
               <w:widowControl/>
+              <w:suppressAutoHyphens w:val="true"/>
               <w:spacing w:lineRule="auto" w:line="240" w:before="0" w:after="0"/>
               <w:jc w:val="left"/>
               <w:rPr>
@@ -2761,6 +2786,7 @@
             <w:pPr>
               <w:pStyle w:val="Normal"/>
               <w:widowControl/>
+              <w:suppressAutoHyphens w:val="true"/>
               <w:spacing w:lineRule="auto" w:line="240" w:before="0" w:after="0"/>
               <w:jc w:val="left"/>
               <w:rPr>
@@ -2794,13 +2820,14 @@
         </w:tc>
         <w:tc>
           <w:tcPr>
-            <w:tcW w:w="566" w:type="dxa"/>
-            <w:tcBorders/>
-          </w:tcPr>
-          <w:p>
-            <w:pPr>
-              <w:pStyle w:val="Normal"/>
-              <w:widowControl/>
+            <w:tcW w:w="565" w:type="dxa"/>
+            <w:tcBorders/>
+          </w:tcPr>
+          <w:p>
+            <w:pPr>
+              <w:pStyle w:val="Normal"/>
+              <w:widowControl/>
+              <w:suppressAutoHyphens w:val="true"/>
               <w:spacing w:lineRule="auto" w:line="240" w:before="0" w:after="0"/>
               <w:jc w:val="center"/>
               <w:rPr>
@@ -2826,13 +2853,105 @@
         </w:tc>
         <w:tc>
           <w:tcPr>
-            <w:tcW w:w="568" w:type="dxa"/>
-            <w:tcBorders/>
-          </w:tcPr>
-          <w:p>
-            <w:pPr>
-              <w:pStyle w:val="Normal"/>
-              <w:widowControl/>
+            <w:tcW w:w="570" w:type="dxa"/>
+            <w:tcBorders/>
+          </w:tcPr>
+          <w:p>
+            <w:pPr>
+              <w:pStyle w:val="Normal"/>
+              <w:widowControl/>
+              <w:suppressAutoHyphens w:val="true"/>
+              <w:spacing w:lineRule="auto" w:line="240" w:before="0" w:after="0"/>
+              <w:jc w:val="center"/>
+              <w:rPr>
+                <w:rFonts w:ascii="Times New Roman" w:hAnsi="Times New Roman" w:cs="Times New Roman"/>
+                <w:b/>
+                <w:sz w:val="24"/>
+                <w:szCs w:val="24"/>
+              </w:rPr>
+            </w:pPr>
+            <w:r>
+              <w:rPr>
+                <w:rFonts w:cs="Times New Roman" w:ascii="Times New Roman" w:hAnsi="Times New Roman"/>
+                <w:b/>
+                <w:sz w:val="24"/>
+                <w:szCs w:val="24"/>
+              </w:rPr>
+            </w:r>
+          </w:p>
+        </w:tc>
+        <w:tc>
+          <w:tcPr>
+            <w:tcW w:w="564" w:type="dxa"/>
+            <w:tcBorders/>
+          </w:tcPr>
+          <w:p>
+            <w:pPr>
+              <w:pStyle w:val="Normal"/>
+              <w:widowControl/>
+              <w:suppressAutoHyphens w:val="true"/>
+              <w:spacing w:lineRule="auto" w:line="240" w:before="0" w:after="0"/>
+              <w:jc w:val="center"/>
+              <w:rPr>
+                <w:rFonts w:ascii="Times New Roman" w:hAnsi="Times New Roman" w:cs="Times New Roman"/>
+                <w:b/>
+                <w:sz w:val="24"/>
+                <w:szCs w:val="24"/>
+              </w:rPr>
+            </w:pPr>
+            <w:r>
+              <w:rPr>
+                <w:rFonts w:cs="Times New Roman" w:ascii="Times New Roman" w:hAnsi="Times New Roman"/>
+                <w:b/>
+                <w:sz w:val="24"/>
+                <w:szCs w:val="24"/>
+              </w:rPr>
+            </w:r>
+          </w:p>
+        </w:tc>
+        <w:tc>
+          <w:tcPr>
+            <w:tcW w:w="532" w:type="dxa"/>
+            <w:tcBorders/>
+          </w:tcPr>
+          <w:p>
+            <w:pPr>
+              <w:pStyle w:val="Normal"/>
+              <w:widowControl/>
+              <w:suppressAutoHyphens w:val="true"/>
+              <w:spacing w:lineRule="auto" w:line="240" w:before="0" w:after="0"/>
+              <w:jc w:val="center"/>
+              <w:rPr>
+                <w:rFonts w:ascii="Times New Roman" w:hAnsi="Times New Roman" w:cs="Times New Roman"/>
+                <w:b/>
+                <w:sz w:val="24"/>
+                <w:szCs w:val="24"/>
+              </w:rPr>
+            </w:pPr>
+            <w:r>
+              <w:rPr>
+                <w:rFonts w:cs="Times New Roman" w:ascii="Times New Roman" w:hAnsi="Times New Roman"/>
+                <w:b/>
+                <w:sz w:val="24"/>
+                <w:szCs w:val="24"/>
+              </w:rPr>
+            </w:r>
+          </w:p>
+        </w:tc>
+      </w:tr>
+      <w:tr>
+        <w:trPr/>
+        <w:tc>
+          <w:tcPr>
+            <w:tcW w:w="7339" w:type="dxa"/>
+            <w:gridSpan w:val="2"/>
+            <w:tcBorders/>
+          </w:tcPr>
+          <w:p>
+            <w:pPr>
+              <w:pStyle w:val="Normal"/>
+              <w:widowControl/>
+              <w:suppressAutoHyphens w:val="true"/>
               <w:spacing w:lineRule="auto" w:line="240" w:before="0" w:after="0"/>
               <w:jc w:val="center"/>
               <w:rPr>
@@ -2851,100 +2970,6 @@
                 <w:szCs w:val="24"/>
                 <w:lang w:val="ru-RU" w:eastAsia="en-US" w:bidi="ar-SA"/>
               </w:rPr>
-            </w:r>
-          </w:p>
-        </w:tc>
-        <w:tc>
-          <w:tcPr>
-            <w:tcW w:w="566" w:type="dxa"/>
-            <w:tcBorders/>
-          </w:tcPr>
-          <w:p>
-            <w:pPr>
-              <w:pStyle w:val="Normal"/>
-              <w:widowControl/>
-              <w:spacing w:lineRule="auto" w:line="240" w:before="0" w:after="0"/>
-              <w:jc w:val="center"/>
-              <w:rPr>
-                <w:rFonts w:ascii="Times New Roman" w:hAnsi="Times New Roman" w:cs="Times New Roman"/>
-                <w:b/>
-                <w:sz w:val="24"/>
-                <w:szCs w:val="24"/>
-              </w:rPr>
-            </w:pPr>
-            <w:r>
-              <w:rPr>
-                <w:rFonts w:eastAsia="Calibri" w:cs="Times New Roman" w:ascii="Times New Roman" w:hAnsi="Times New Roman"/>
-                <w:b/>
-                <w:kern w:val="0"/>
-                <w:sz w:val="24"/>
-                <w:szCs w:val="24"/>
-                <w:lang w:val="ru-RU" w:eastAsia="en-US" w:bidi="ar-SA"/>
-              </w:rPr>
-            </w:r>
-          </w:p>
-        </w:tc>
-        <w:tc>
-          <w:tcPr>
-            <w:tcW w:w="532" w:type="dxa"/>
-            <w:tcBorders/>
-          </w:tcPr>
-          <w:p>
-            <w:pPr>
-              <w:pStyle w:val="Normal"/>
-              <w:widowControl/>
-              <w:spacing w:lineRule="auto" w:line="240" w:before="0" w:after="0"/>
-              <w:jc w:val="center"/>
-              <w:rPr>
-                <w:rFonts w:ascii="Times New Roman" w:hAnsi="Times New Roman" w:cs="Times New Roman"/>
-                <w:b/>
-                <w:sz w:val="24"/>
-                <w:szCs w:val="24"/>
-              </w:rPr>
-            </w:pPr>
-            <w:r>
-              <w:rPr>
-                <w:rFonts w:eastAsia="Calibri" w:cs="Times New Roman" w:ascii="Times New Roman" w:hAnsi="Times New Roman"/>
-                <w:b/>
-                <w:kern w:val="0"/>
-                <w:sz w:val="24"/>
-                <w:szCs w:val="24"/>
-                <w:lang w:val="ru-RU" w:eastAsia="en-US" w:bidi="ar-SA"/>
-              </w:rPr>
-            </w:r>
-          </w:p>
-        </w:tc>
-      </w:tr>
-      <w:tr>
-        <w:trPr/>
-        <w:tc>
-          <w:tcPr>
-            <w:tcW w:w="7338" w:type="dxa"/>
-            <w:gridSpan w:val="2"/>
-            <w:tcBorders/>
-          </w:tcPr>
-          <w:p>
-            <w:pPr>
-              <w:pStyle w:val="Normal"/>
-              <w:widowControl/>
-              <w:spacing w:lineRule="auto" w:line="240" w:before="0" w:after="0"/>
-              <w:jc w:val="center"/>
-              <w:rPr>
-                <w:rFonts w:ascii="Times New Roman" w:hAnsi="Times New Roman" w:cs="Times New Roman"/>
-                <w:b/>
-                <w:sz w:val="24"/>
-                <w:szCs w:val="24"/>
-              </w:rPr>
-            </w:pPr>
-            <w:r>
-              <w:rPr>
-                <w:rFonts w:eastAsia="Calibri" w:cs="Times New Roman" w:ascii="Times New Roman" w:hAnsi="Times New Roman"/>
-                <w:b/>
-                <w:kern w:val="0"/>
-                <w:sz w:val="24"/>
-                <w:szCs w:val="24"/>
-                <w:lang w:val="ru-RU" w:eastAsia="en-US" w:bidi="ar-SA"/>
-              </w:rPr>
               <w:t>ИТОГОВАЯ ОЦЕНКА</w:t>
             </w:r>
           </w:p>
@@ -2952,6 +2977,7 @@
             <w:pPr>
               <w:pStyle w:val="Normal"/>
               <w:widowControl/>
+              <w:suppressAutoHyphens w:val="true"/>
               <w:spacing w:lineRule="auto" w:line="240" w:before="0" w:after="0"/>
               <w:jc w:val="center"/>
               <w:rPr>
@@ -2977,7 +3003,7 @@
         </w:tc>
         <w:tc>
           <w:tcPr>
-            <w:tcW w:w="2232" w:type="dxa"/>
+            <w:tcW w:w="2231" w:type="dxa"/>
             <w:gridSpan w:val="4"/>
             <w:tcBorders/>
           </w:tcPr>
@@ -2985,6 +3011,7 @@
             <w:pPr>
               <w:pStyle w:val="Normal"/>
               <w:widowControl/>
+              <w:suppressAutoHyphens w:val="true"/>
               <w:spacing w:lineRule="auto" w:line="240" w:before="0" w:after="0"/>
               <w:jc w:val="center"/>
               <w:rPr>
@@ -3334,18 +3361,12 @@
         <w:spacing w:lineRule="auto" w:line="240" w:before="0" w:after="0"/>
         <w:jc w:val="both"/>
         <w:rPr>
-          <w:rFonts w:ascii="Times New Roman" w:hAnsi="Times New Roman" w:cs="Times New Roman"/>
-          <w:b/>
-          <w:sz w:val="24"/>
-          <w:szCs w:val="24"/>
-        </w:rPr>
-      </w:pPr>
-      <w:r>
-        <w:rPr>
-          <w:rFonts w:cs="Times New Roman" w:ascii="Times New Roman" w:hAnsi="Times New Roman"/>
-          <w:b/>
-          <w:sz w:val="24"/>
-          <w:szCs w:val="24"/>
+          <w:rFonts w:ascii="Times New Roman" w:hAnsi="Times New Roman" w:eastAsia="Times New Roman" w:cs="Times New Roman"/>
+        </w:rPr>
+      </w:pPr>
+      <w:r>
+        <w:rPr>
+          <w:rFonts w:eastAsia="Times New Roman" w:cs="Times New Roman" w:ascii="Times New Roman" w:hAnsi="Times New Roman"/>
         </w:rPr>
       </w:r>
     </w:p>
@@ -3355,18 +3376,16 @@
         <w:spacing w:lineRule="auto" w:line="240" w:before="0" w:after="0"/>
         <w:jc w:val="both"/>
         <w:rPr>
-          <w:rFonts w:ascii="Times New Roman" w:hAnsi="Times New Roman" w:eastAsia="Calibri" w:cs="Times New Roman"/>
+          <w:rFonts w:ascii="Times New Roman" w:hAnsi="Times New Roman" w:eastAsia="Times New Roman" w:cs="Times New Roman"/>
+        </w:rPr>
+      </w:pPr>
+      <w:r>
+        <w:rPr>
+          <w:rFonts w:eastAsia="Calibri" w:cs="Times New Roman" w:ascii="Times New Roman" w:hAnsi="Times New Roman"/>
           <w:b/>
           <w:lang w:eastAsia="ru-RU"/>
         </w:rPr>
-      </w:pPr>
-      <w:r>
-        <w:rPr>
-          <w:rFonts w:eastAsia="Calibri" w:cs="Times New Roman" w:ascii="Times New Roman" w:hAnsi="Times New Roman"/>
-          <w:b/>
-          <w:lang w:eastAsia="ru-RU"/>
-        </w:rPr>
-        <w:t xml:space="preserve">Руководитель практики от </w:t>
+        <w:t xml:space="preserve">Руководитель практики </w:t>
       </w:r>
       <w:r>
         <w:rPr>
@@ -3376,18 +3395,10 @@
           <w:sz w:val="24"/>
           <w:szCs w:val="24"/>
           <w:u w:val="single"/>
+          <w:shd w:fill="FFFF00" w:val="clear"/>
           <w:lang w:eastAsia="ru-RU"/>
         </w:rPr>
         <w:t>$(organizationName)</w:t>
-      </w:r>
-      <w:r>
-        <w:rPr>
-          <w:rFonts w:eastAsia="Times New Roman" w:cs="Times New Roman" w:ascii="Times New Roman" w:hAnsi="Times New Roman"/>
-          <w:b/>
-          <w:u w:val="single"/>
-          <w:lang w:eastAsia="ru-RU"/>
-        </w:rPr>
-        <w:t xml:space="preserve"> </w:t>
       </w:r>
       <w:r>
         <w:rPr>
@@ -3396,11 +3407,41 @@
         </w:rPr>
         <w:t xml:space="preserve"> </w:t>
       </w:r>
-      <w:r>
-        <w:rPr>
-          <w:rFonts w:eastAsia="Times New Roman" w:cs="Times New Roman" w:ascii="Times New Roman" w:hAnsi="Times New Roman"/>
-        </w:rPr>
-        <w:t xml:space="preserve">  </w:t>
+    </w:p>
+    <w:p>
+      <w:pPr>
+        <w:pStyle w:val="Normal"/>
+        <w:widowControl/>
+        <w:suppressAutoHyphens w:val="true"/>
+        <w:bidi w:val="0"/>
+        <w:spacing w:lineRule="auto" w:line="240" w:before="0" w:after="0"/>
+        <w:ind w:hanging="0" w:left="2494" w:right="0"/>
+        <w:jc w:val="both"/>
+        <w:rPr>
+          <w:rFonts w:ascii="Times New Roman" w:hAnsi="Times New Roman" w:eastAsia="Calibri" w:cs="Times New Roman"/>
+          <w:b/>
+          <w:lang w:eastAsia="ru-RU"/>
+        </w:rPr>
+      </w:pPr>
+      <w:r>
+        <w:rPr>
+          <w:rFonts w:eastAsia="Calibri" w:cs="Times New Roman" w:ascii="Times New Roman" w:hAnsi="Times New Roman"/>
+          <w:bCs/>
+          <w:sz w:val="16"/>
+          <w:szCs w:val="16"/>
+          <w:lang w:eastAsia="ru-RU"/>
+        </w:rPr>
+        <w:t>(наименование организации</w:t>
+      </w:r>
+      <w:r>
+        <w:rPr>
+          <w:rFonts w:eastAsia="Calibri" w:cs="Times New Roman" w:ascii="Times New Roman" w:hAnsi="Times New Roman"/>
+          <w:b/>
+          <w:sz w:val="16"/>
+          <w:szCs w:val="16"/>
+          <w:lang w:eastAsia="ru-RU"/>
+        </w:rPr>
+        <w:t>)</w:t>
       </w:r>
     </w:p>
     <w:p>
@@ -3410,48 +3451,24 @@
         <w:jc w:val="both"/>
         <w:rPr>
           <w:rFonts w:ascii="Times New Roman" w:hAnsi="Times New Roman" w:eastAsia="Calibri" w:cs="Times New Roman"/>
-          <w:b/>
-          <w:sz w:val="16"/>
-          <w:szCs w:val="16"/>
+          <w:sz w:val="24"/>
+          <w:szCs w:val="24"/>
           <w:lang w:eastAsia="ru-RU"/>
         </w:rPr>
       </w:pPr>
       <w:r>
         <w:rPr>
-          <w:rFonts w:eastAsia="Calibri" w:cs="Times New Roman" w:ascii="Times New Roman" w:hAnsi="Times New Roman"/>
-          <w:b/>
-          <w:lang w:eastAsia="ru-RU"/>
-        </w:rPr>
-        <w:tab/>
-        <w:tab/>
-        <w:tab/>
-        <w:tab/>
-        <w:tab/>
-        <w:t xml:space="preserve">                 </w:t>
-      </w:r>
-      <w:r>
-        <w:rPr>
-          <w:rFonts w:eastAsia="Calibri" w:cs="Times New Roman" w:ascii="Times New Roman" w:hAnsi="Times New Roman"/>
-          <w:b/>
-          <w:sz w:val="16"/>
-          <w:szCs w:val="16"/>
-          <w:lang w:eastAsia="ru-RU"/>
-        </w:rPr>
-        <w:t>(наименование организации)</w:t>
-      </w:r>
-    </w:p>
-    <w:p>
-      <w:pPr>
-        <w:pStyle w:val="Normal"/>
-        <w:spacing w:lineRule="auto" w:line="240" w:before="0" w:after="0"/>
-        <w:jc w:val="both"/>
-        <w:rPr>
-          <w:rFonts w:ascii="Times New Roman" w:hAnsi="Times New Roman" w:eastAsia="Calibri" w:cs="Times New Roman"/>
-          <w:sz w:val="24"/>
-          <w:szCs w:val="24"/>
-          <w:lang w:eastAsia="ru-RU"/>
-        </w:rPr>
-      </w:pPr>
+          <w:rFonts w:eastAsia="Times New Roman" w:cs="Times New Roman" w:ascii="Times New Roman" w:hAnsi="Times New Roman"/>
+          <w:color w:val="000000"/>
+          <w:kern w:val="0"/>
+          <w:sz w:val="22"/>
+          <w:szCs w:val="22"/>
+          <w:u w:val="single"/>
+          <w:shd w:fill="FFFF00" w:val="clear"/>
+          <w:lang w:val="ru-RU" w:eastAsia="zh-CN" w:bidi="hi-IN"/>
+        </w:rPr>
+        <w:t>$(organizationSupervisor.position)</w:t>
+      </w:r>
       <w:r>
         <w:rPr>
           <w:rFonts w:eastAsia="Times New Roman" w:cs="Times New Roman" w:ascii="Times New Roman" w:hAnsi="Times New Roman"/>
@@ -3459,53 +3476,35 @@
           <w:kern w:val="0"/>
           <w:sz w:val="22"/>
           <w:szCs w:val="22"/>
-          <w:u w:val="single"/>
+          <w:u w:val="none"/>
           <w:lang w:val="ru-RU" w:eastAsia="zh-CN" w:bidi="hi-IN"/>
         </w:rPr>
-        <w:t>$(organizationSupervisor.position)</w:t>
+        <w:t xml:space="preserve"> </w:t>
       </w:r>
       <w:r>
         <w:rPr>
           <w:rFonts w:eastAsia="Times New Roman" w:cs="Times New Roman" w:ascii="Times New Roman" w:hAnsi="Times New Roman"/>
-          <w:u w:val="single"/>
-        </w:rPr>
-        <w:t xml:space="preserve"> </w:t>
+        </w:rPr>
+        <w:t xml:space="preserve">__________ / </w:t>
       </w:r>
       <w:r>
         <w:rPr>
           <w:rFonts w:eastAsia="Times New Roman" w:cs="Times New Roman" w:ascii="Times New Roman" w:hAnsi="Times New Roman"/>
-        </w:rPr>
-        <w:t xml:space="preserve">  </w:t>
-      </w:r>
-      <w:r>
-        <w:rPr>
-          <w:rFonts w:eastAsia="Calibri" w:cs="Times New Roman" w:ascii="Times New Roman" w:hAnsi="Times New Roman"/>
-          <w:sz w:val="24"/>
-          <w:szCs w:val="24"/>
-          <w:lang w:eastAsia="ru-RU"/>
-        </w:rPr>
-        <w:t xml:space="preserve"> </w:t>
-        <w:tab/>
-        <w:tab/>
-        <w:tab/>
-      </w:r>
-      <w:r>
-        <w:rPr>
-          <w:rFonts w:eastAsia="Times New Roman" w:cs="Times New Roman" w:ascii="Times New Roman" w:hAnsi="Times New Roman"/>
-        </w:rPr>
-        <w:t xml:space="preserve">__________ / </w:t>
-      </w:r>
-      <w:r>
-        <w:rPr>
-          <w:rFonts w:eastAsia="Times New Roman" w:cs="Times New Roman" w:ascii="Times New Roman" w:hAnsi="Times New Roman"/>
-          <w:color w:val="auto"/>
+          <w:color w:val="000000"/>
           <w:kern w:val="0"/>
           <w:sz w:val="22"/>
           <w:szCs w:val="22"/>
           <w:u w:val="single"/>
+          <w:shd w:fill="FFFF00" w:val="clear"/>
           <w:lang w:val="ru-RU" w:eastAsia="zh-CN" w:bidi="hi-IN"/>
         </w:rPr>
         <w:t>$(organizationSupervisor.name)</w:t>
+      </w:r>
+      <w:r>
+        <w:rPr>
+          <w:rFonts w:eastAsia="Times New Roman" w:cs="Times New Roman" w:ascii="Times New Roman" w:hAnsi="Times New Roman"/>
+        </w:rPr>
+        <w:tab/>
       </w:r>
     </w:p>
     <w:p>
@@ -3526,26 +3525,10 @@
           <w:rFonts w:eastAsia="Calibri" w:cs="Times New Roman" w:ascii="Times New Roman" w:hAnsi="Times New Roman"/>
           <w:sz w:val="24"/>
           <w:szCs w:val="24"/>
-          <w:lang w:eastAsia="ru-RU"/>
-        </w:rPr>
-        <w:t xml:space="preserve">          </w:t>
-      </w:r>
-      <w:r>
-        <w:rPr>
-          <w:rFonts w:eastAsia="Calibri" w:cs="Times New Roman" w:ascii="Times New Roman" w:hAnsi="Times New Roman"/>
-          <w:sz w:val="24"/>
-          <w:szCs w:val="24"/>
           <w:vertAlign w:val="superscript"/>
           <w:lang w:eastAsia="ru-RU"/>
         </w:rPr>
-        <w:t xml:space="preserve">(должность) </w:t>
-        <w:tab/>
-        <w:tab/>
-        <w:tab/>
-        <w:tab/>
-        <w:tab/>
-        <w:tab/>
-        <w:t>(подпись</w:t>
+        <w:t>(должность)   (подпись</w:t>
       </w:r>
       <w:r>
         <w:rPr>
@@ -4370,6 +4353,7 @@
     <w:qFormat/>
     <w:pPr>
       <w:widowControl/>
+      <w:suppressAutoHyphens w:val="true"/>
       <w:bidi w:val="0"/>
       <w:spacing w:lineRule="auto" w:line="276" w:before="0" w:after="200"/>
       <w:jc w:val="left"/>
@@ -4440,6 +4424,32 @@
   </w:style>
   <w:style w:type="paragraph" w:styleId="Style15">
     <w:name w:val="Указатель"/>
+    <w:basedOn w:val="Normal"/>
+    <w:qFormat/>
+    <w:pPr>
+      <w:suppressLineNumbers/>
+    </w:pPr>
+    <w:rPr>
+      <w:rFonts w:cs="Noto Sans Devanagari"/>
+    </w:rPr>
+  </w:style>
+  <w:style w:type="paragraph" w:styleId="user">
+    <w:name w:val="Заголовок (user)"/>
+    <w:basedOn w:val="Normal"/>
+    <w:next w:val="BodyText"/>
+    <w:qFormat/>
+    <w:pPr>
+      <w:keepNext w:val="true"/>
+      <w:spacing w:before="240" w:after="120"/>
+    </w:pPr>
+    <w:rPr>
+      <w:rFonts w:ascii="Liberation Sans" w:hAnsi="Liberation Sans" w:eastAsia="Noto Sans CJK SC" w:cs="Noto Sans Devanagari"/>
+      <w:sz w:val="28"/>
+      <w:szCs w:val="28"/>
+    </w:rPr>
+  </w:style>
+  <w:style w:type="paragraph" w:styleId="user1">
+    <w:name w:val="Указатель (user)"/>
     <w:basedOn w:val="Normal"/>
     <w:qFormat/>
     <w:pPr>

--- a/src/main/resources/template/internship/bachelors/4th_course/csse/Отзыв_руководителя_практики_Бакалавриат_КНиС_7сем.docx
+++ b/src/main/resources/template/internship/bachelors/4th_course/csse/Отзыв_руководителя_практики_Бакалавриат_КНиС_7сем.docx
@@ -842,11 +842,11 @@
         <w:tblLook w:val="04a0" w:noHBand="0" w:noVBand="1" w:firstColumn="1" w:lastRow="0" w:lastColumn="0" w:firstRow="1"/>
       </w:tblPr>
       <w:tblGrid>
-        <w:gridCol w:w="672"/>
-        <w:gridCol w:w="6667"/>
+        <w:gridCol w:w="671"/>
+        <w:gridCol w:w="6668"/>
         <w:gridCol w:w="565"/>
-        <w:gridCol w:w="570"/>
-        <w:gridCol w:w="564"/>
+        <w:gridCol w:w="571"/>
+        <w:gridCol w:w="563"/>
         <w:gridCol w:w="532"/>
       </w:tblGrid>
       <w:tr>
@@ -855,7 +855,7 @@
         </w:trPr>
         <w:tc>
           <w:tcPr>
-            <w:tcW w:w="672" w:type="dxa"/>
+            <w:tcW w:w="671" w:type="dxa"/>
             <w:vMerge w:val="restart"/>
             <w:tcBorders/>
           </w:tcPr>
@@ -894,7 +894,7 @@
         </w:tc>
         <w:tc>
           <w:tcPr>
-            <w:tcW w:w="6667" w:type="dxa"/>
+            <w:tcW w:w="6668" w:type="dxa"/>
             <w:vMerge w:val="restart"/>
             <w:tcBorders/>
           </w:tcPr>
@@ -981,7 +981,7 @@
         </w:trPr>
         <w:tc>
           <w:tcPr>
-            <w:tcW w:w="672" w:type="dxa"/>
+            <w:tcW w:w="671" w:type="dxa"/>
             <w:vMerge w:val="continue"/>
             <w:tcBorders/>
           </w:tcPr>
@@ -1005,7 +1005,7 @@
         </w:tc>
         <w:tc>
           <w:tcPr>
-            <w:tcW w:w="6667" w:type="dxa"/>
+            <w:tcW w:w="6668" w:type="dxa"/>
             <w:vMerge w:val="continue"/>
             <w:tcBorders/>
           </w:tcPr>
@@ -1078,7 +1078,7 @@
         </w:tc>
         <w:tc>
           <w:tcPr>
-            <w:tcW w:w="570" w:type="dxa"/>
+            <w:tcW w:w="571" w:type="dxa"/>
             <w:tcBorders/>
           </w:tcPr>
           <w:p>
@@ -1108,7 +1108,7 @@
         </w:tc>
         <w:tc>
           <w:tcPr>
-            <w:tcW w:w="564" w:type="dxa"/>
+            <w:tcW w:w="563" w:type="dxa"/>
             <w:tcBorders/>
           </w:tcPr>
           <w:p>
@@ -1207,7 +1207,7 @@
         </w:trPr>
         <w:tc>
           <w:tcPr>
-            <w:tcW w:w="672" w:type="dxa"/>
+            <w:tcW w:w="671" w:type="dxa"/>
             <w:tcBorders/>
           </w:tcPr>
           <w:p>
@@ -1235,7 +1235,7 @@
         </w:tc>
         <w:tc>
           <w:tcPr>
-            <w:tcW w:w="6667" w:type="dxa"/>
+            <w:tcW w:w="6668" w:type="dxa"/>
             <w:tcBorders/>
           </w:tcPr>
           <w:p>
@@ -1319,7 +1319,7 @@
         </w:tc>
         <w:tc>
           <w:tcPr>
-            <w:tcW w:w="570" w:type="dxa"/>
+            <w:tcW w:w="571" w:type="dxa"/>
             <w:tcBorders/>
           </w:tcPr>
           <w:p>
@@ -1344,7 +1344,7 @@
         </w:tc>
         <w:tc>
           <w:tcPr>
-            <w:tcW w:w="564" w:type="dxa"/>
+            <w:tcW w:w="563" w:type="dxa"/>
             <w:tcBorders/>
           </w:tcPr>
           <w:p>
@@ -1399,7 +1399,7 @@
         </w:trPr>
         <w:tc>
           <w:tcPr>
-            <w:tcW w:w="672" w:type="dxa"/>
+            <w:tcW w:w="671" w:type="dxa"/>
             <w:tcBorders/>
           </w:tcPr>
           <w:p>
@@ -1427,7 +1427,7 @@
         </w:tc>
         <w:tc>
           <w:tcPr>
-            <w:tcW w:w="6667" w:type="dxa"/>
+            <w:tcW w:w="6668" w:type="dxa"/>
             <w:tcBorders/>
             <w:vAlign w:val="bottom"/>
           </w:tcPr>
@@ -1512,7 +1512,7 @@
         </w:tc>
         <w:tc>
           <w:tcPr>
-            <w:tcW w:w="570" w:type="dxa"/>
+            <w:tcW w:w="571" w:type="dxa"/>
             <w:tcBorders/>
           </w:tcPr>
           <w:p>
@@ -1537,7 +1537,7 @@
         </w:tc>
         <w:tc>
           <w:tcPr>
-            <w:tcW w:w="564" w:type="dxa"/>
+            <w:tcW w:w="563" w:type="dxa"/>
             <w:tcBorders/>
           </w:tcPr>
           <w:p>
@@ -1592,7 +1592,7 @@
         </w:trPr>
         <w:tc>
           <w:tcPr>
-            <w:tcW w:w="672" w:type="dxa"/>
+            <w:tcW w:w="671" w:type="dxa"/>
             <w:tcBorders/>
           </w:tcPr>
           <w:p>
@@ -1620,7 +1620,7 @@
         </w:tc>
         <w:tc>
           <w:tcPr>
-            <w:tcW w:w="6667" w:type="dxa"/>
+            <w:tcW w:w="6668" w:type="dxa"/>
             <w:tcBorders/>
             <w:vAlign w:val="bottom"/>
           </w:tcPr>
@@ -1705,7 +1705,7 @@
         </w:tc>
         <w:tc>
           <w:tcPr>
-            <w:tcW w:w="570" w:type="dxa"/>
+            <w:tcW w:w="571" w:type="dxa"/>
             <w:tcBorders/>
           </w:tcPr>
           <w:p>
@@ -1730,7 +1730,7 @@
         </w:tc>
         <w:tc>
           <w:tcPr>
-            <w:tcW w:w="564" w:type="dxa"/>
+            <w:tcW w:w="563" w:type="dxa"/>
             <w:tcBorders/>
           </w:tcPr>
           <w:p>
@@ -1819,7 +1819,7 @@
         </w:trPr>
         <w:tc>
           <w:tcPr>
-            <w:tcW w:w="672" w:type="dxa"/>
+            <w:tcW w:w="671" w:type="dxa"/>
             <w:tcBorders/>
           </w:tcPr>
           <w:p>
@@ -1864,7 +1864,7 @@
         </w:tc>
         <w:tc>
           <w:tcPr>
-            <w:tcW w:w="6667" w:type="dxa"/>
+            <w:tcW w:w="6668" w:type="dxa"/>
             <w:tcBorders/>
             <w:vAlign w:val="bottom"/>
           </w:tcPr>
@@ -1961,7 +1961,7 @@
         </w:tc>
         <w:tc>
           <w:tcPr>
-            <w:tcW w:w="570" w:type="dxa"/>
+            <w:tcW w:w="571" w:type="dxa"/>
             <w:tcBorders/>
           </w:tcPr>
           <w:p>
@@ -1990,7 +1990,7 @@
         </w:tc>
         <w:tc>
           <w:tcPr>
-            <w:tcW w:w="564" w:type="dxa"/>
+            <w:tcW w:w="563" w:type="dxa"/>
             <w:tcBorders/>
           </w:tcPr>
           <w:p>
@@ -2053,7 +2053,7 @@
         </w:trPr>
         <w:tc>
           <w:tcPr>
-            <w:tcW w:w="672" w:type="dxa"/>
+            <w:tcW w:w="671" w:type="dxa"/>
             <w:tcBorders/>
           </w:tcPr>
           <w:p>
@@ -2081,7 +2081,7 @@
         </w:tc>
         <w:tc>
           <w:tcPr>
-            <w:tcW w:w="6667" w:type="dxa"/>
+            <w:tcW w:w="6668" w:type="dxa"/>
             <w:tcBorders/>
             <w:vAlign w:val="bottom"/>
           </w:tcPr>
@@ -2178,7 +2178,7 @@
         </w:tc>
         <w:tc>
           <w:tcPr>
-            <w:tcW w:w="570" w:type="dxa"/>
+            <w:tcW w:w="571" w:type="dxa"/>
             <w:tcBorders/>
           </w:tcPr>
           <w:p>
@@ -2207,7 +2207,7 @@
         </w:tc>
         <w:tc>
           <w:tcPr>
-            <w:tcW w:w="564" w:type="dxa"/>
+            <w:tcW w:w="563" w:type="dxa"/>
             <w:tcBorders/>
           </w:tcPr>
           <w:p>
@@ -2270,7 +2270,7 @@
         </w:trPr>
         <w:tc>
           <w:tcPr>
-            <w:tcW w:w="672" w:type="dxa"/>
+            <w:tcW w:w="671" w:type="dxa"/>
             <w:tcBorders/>
           </w:tcPr>
           <w:p>
@@ -2298,7 +2298,7 @@
         </w:tc>
         <w:tc>
           <w:tcPr>
-            <w:tcW w:w="6667" w:type="dxa"/>
+            <w:tcW w:w="6668" w:type="dxa"/>
             <w:tcBorders/>
             <w:vAlign w:val="bottom"/>
           </w:tcPr>
@@ -2385,7 +2385,7 @@
         </w:tc>
         <w:tc>
           <w:tcPr>
-            <w:tcW w:w="570" w:type="dxa"/>
+            <w:tcW w:w="571" w:type="dxa"/>
             <w:tcBorders/>
           </w:tcPr>
           <w:p>
@@ -2414,7 +2414,7 @@
         </w:tc>
         <w:tc>
           <w:tcPr>
-            <w:tcW w:w="564" w:type="dxa"/>
+            <w:tcW w:w="563" w:type="dxa"/>
             <w:tcBorders/>
           </w:tcPr>
           <w:p>
@@ -2511,7 +2511,7 @@
         </w:trPr>
         <w:tc>
           <w:tcPr>
-            <w:tcW w:w="672" w:type="dxa"/>
+            <w:tcW w:w="671" w:type="dxa"/>
             <w:tcBorders/>
           </w:tcPr>
           <w:p>
@@ -2539,7 +2539,7 @@
         </w:tc>
         <w:tc>
           <w:tcPr>
-            <w:tcW w:w="6667" w:type="dxa"/>
+            <w:tcW w:w="6668" w:type="dxa"/>
             <w:tcBorders/>
             <w:vAlign w:val="center"/>
           </w:tcPr>
@@ -2636,7 +2636,7 @@
         </w:tc>
         <w:tc>
           <w:tcPr>
-            <w:tcW w:w="570" w:type="dxa"/>
+            <w:tcW w:w="571" w:type="dxa"/>
             <w:tcBorders/>
           </w:tcPr>
           <w:p>
@@ -2665,7 +2665,7 @@
         </w:tc>
         <w:tc>
           <w:tcPr>
-            <w:tcW w:w="564" w:type="dxa"/>
+            <w:tcW w:w="563" w:type="dxa"/>
             <w:tcBorders/>
           </w:tcPr>
           <w:p>
@@ -2728,7 +2728,7 @@
         </w:trPr>
         <w:tc>
           <w:tcPr>
-            <w:tcW w:w="672" w:type="dxa"/>
+            <w:tcW w:w="671" w:type="dxa"/>
             <w:tcBorders/>
           </w:tcPr>
           <w:p>
@@ -2756,7 +2756,7 @@
         </w:tc>
         <w:tc>
           <w:tcPr>
-            <w:tcW w:w="6667" w:type="dxa"/>
+            <w:tcW w:w="6668" w:type="dxa"/>
             <w:tcBorders/>
             <w:vAlign w:val="center"/>
           </w:tcPr>
@@ -2853,7 +2853,7 @@
         </w:tc>
         <w:tc>
           <w:tcPr>
-            <w:tcW w:w="570" w:type="dxa"/>
+            <w:tcW w:w="571" w:type="dxa"/>
             <w:tcBorders/>
           </w:tcPr>
           <w:p>
@@ -2882,7 +2882,7 @@
         </w:tc>
         <w:tc>
           <w:tcPr>
-            <w:tcW w:w="564" w:type="dxa"/>
+            <w:tcW w:w="563" w:type="dxa"/>
             <w:tcBorders/>
           </w:tcPr>
           <w:p>
@@ -3694,7 +3694,7 @@
     <w:sectPr>
       <w:type w:val="nextPage"/>
       <w:pgSz w:w="11906" w:h="16838"/>
-      <w:pgMar w:left="1701" w:right="850" w:gutter="0" w:header="0" w:top="568" w:footer="0" w:bottom="1134"/>
+      <w:pgMar w:left="1134" w:right="850" w:gutter="0" w:header="0" w:top="709" w:footer="0" w:bottom="850"/>
       <w:pgNumType w:fmt="decimal"/>
       <w:formProt w:val="false"/>
       <w:textDirection w:val="lrTb"/>
@@ -4472,8 +4472,8 @@
     </w:pPr>
     <w:rPr/>
   </w:style>
-  <w:style w:type="numbering" w:styleId="Style16" w:default="1">
-    <w:name w:val="Без списка"/>
+  <w:style w:type="numbering" w:styleId="user2" w:default="1">
+    <w:name w:val="Без списка (user)"/>
     <w:uiPriority w:val="99"/>
     <w:semiHidden/>
     <w:unhideWhenUsed/>
